--- a/public/templates/surat_undangan_peserta.docx
+++ b/public/templates/surat_undangan_peserta.docx
@@ -43,6 +43,7 @@
               </w:rPr>
             </w:pPr>
             <w:proofErr w:type="spellStart"/>
+            <w:proofErr w:type="gramStart"/>
             <w:r>
               <w:rPr>
                 <w:rFonts w:ascii="Arial Nova Cond" w:hAnsi="Arial Nova Cond" w:cstheme="majorBidi"/>
@@ -76,6 +77,7 @@
               </w:rPr>
               <w:t>:</w:t>
             </w:r>
+            <w:proofErr w:type="gramEnd"/>
           </w:p>
         </w:tc>
         <w:tc>
@@ -2117,7 +2119,7 @@
     </w:p>
     <w:tbl>
       <w:tblPr>
-        <w:tblW w:w="5557" w:type="dxa"/>
+        <w:tblW w:w="0" w:type="auto"/>
         <w:tblInd w:w="108" w:type="dxa"/>
         <w:tblBorders>
           <w:top w:val="single" w:sz="4" w:space="0" w:color="auto"/>
@@ -2127,6 +2129,7 @@
           <w:insideH w:val="single" w:sz="4" w:space="0" w:color="auto"/>
           <w:insideV w:val="single" w:sz="4" w:space="0" w:color="auto"/>
         </w:tblBorders>
+        <w:tblLayout w:type="fixed"/>
         <w:tblLook w:val="04A0" w:firstRow="1" w:lastRow="0" w:firstColumn="1" w:lastColumn="0" w:noHBand="0" w:noVBand="1"/>
       </w:tblPr>
       <w:tblGrid>
@@ -2136,7 +2139,7 @@
       <w:tr>
         <w:tc>
           <w:tcPr>
-            <w:tcW w:w="2127" w:type="dxa"/>
+            <w:tcW w:w="2593" w:type="dxa"/>
             <w:shd w:val="clear" w:color="auto" w:fill="FBD4B4" w:themeFill="accent6" w:themeFillTint="66"/>
           </w:tcPr>
           <w:p>
@@ -2165,7 +2168,7 @@
         </w:tc>
         <w:tc>
           <w:tcPr>
-            <w:tcW w:w="3430" w:type="dxa"/>
+            <w:tcW w:w="2964" w:type="dxa"/>
             <w:shd w:val="clear" w:color="auto" w:fill="FBD4B4" w:themeFill="accent6" w:themeFillTint="66"/>
           </w:tcPr>
           <w:p>
@@ -2220,7 +2223,7 @@
       <w:tr>
         <w:tc>
           <w:tcPr>
-            <w:tcW w:w="2127" w:type="dxa"/>
+            <w:tcW w:w="2593" w:type="dxa"/>
             <w:vAlign w:val="center"/>
           </w:tcPr>
           <w:p>
@@ -2365,7 +2368,7 @@
         </w:tc>
         <w:tc>
           <w:tcPr>
-            <w:tcW w:w="3430" w:type="dxa"/>
+            <w:tcW w:w="2964" w:type="dxa"/>
             <w:vAlign w:val="center"/>
           </w:tcPr>
           <w:p>
@@ -2485,9 +2488,9 @@
         <w:tblLook w:val="04A0" w:firstRow="1" w:lastRow="0" w:firstColumn="1" w:lastColumn="0" w:noHBand="0" w:noVBand="1"/>
       </w:tblPr>
       <w:tblGrid>
-        <w:gridCol w:w="504"/>
-        <w:gridCol w:w="3182"/>
-        <w:gridCol w:w="1871"/>
+        <w:gridCol w:w="596"/>
+        <w:gridCol w:w="2977"/>
+        <w:gridCol w:w="1984"/>
       </w:tblGrid>
       <w:tr>
         <w:trPr>
@@ -2496,7 +2499,7 @@
         </w:trPr>
         <w:tc>
           <w:tcPr>
-            <w:tcW w:w="504" w:type="dxa"/>
+            <w:tcW w:w="596" w:type="dxa"/>
             <w:shd w:val="clear" w:color="auto" w:fill="FBD4B4" w:themeFill="accent6" w:themeFillTint="66"/>
             <w:noWrap/>
             <w:vAlign w:val="center"/>
@@ -2527,7 +2530,7 @@
         </w:tc>
         <w:tc>
           <w:tcPr>
-            <w:tcW w:w="3182" w:type="dxa"/>
+            <w:tcW w:w="2977" w:type="dxa"/>
             <w:shd w:val="clear" w:color="auto" w:fill="FBD4B4" w:themeFill="accent6" w:themeFillTint="66"/>
             <w:noWrap/>
             <w:vAlign w:val="center"/>
@@ -2558,7 +2561,7 @@
         </w:tc>
         <w:tc>
           <w:tcPr>
-            <w:tcW w:w="1871" w:type="dxa"/>
+            <w:tcW w:w="1984" w:type="dxa"/>
             <w:shd w:val="clear" w:color="auto" w:fill="FBD4B4" w:themeFill="accent6" w:themeFillTint="66"/>
             <w:vAlign w:val="center"/>
           </w:tcPr>
@@ -2604,7 +2607,7 @@
         </w:trPr>
         <w:tc>
           <w:tcPr>
-            <w:tcW w:w="504" w:type="dxa"/>
+            <w:tcW w:w="596" w:type="dxa"/>
             <w:noWrap/>
             <w:vAlign w:val="center"/>
           </w:tcPr>
@@ -2635,7 +2638,7 @@
         </w:tc>
         <w:tc>
           <w:tcPr>
-            <w:tcW w:w="3182" w:type="dxa"/>
+            <w:tcW w:w="2977" w:type="dxa"/>
             <w:noWrap/>
             <w:vAlign w:val="center"/>
           </w:tcPr>
@@ -2682,7 +2685,7 @@
         </w:tc>
         <w:tc>
           <w:tcPr>
-            <w:tcW w:w="1871" w:type="dxa"/>
+            <w:tcW w:w="1984" w:type="dxa"/>
             <w:vAlign w:val="center"/>
           </w:tcPr>
           <w:p>

--- a/public/templates/surat_undangan_peserta.docx
+++ b/public/templates/surat_undangan_peserta.docx
@@ -20,8 +20,8 @@
       </w:tblPr>
       <w:tblGrid>
         <w:gridCol w:w="998"/>
-        <w:gridCol w:w="2835"/>
-        <w:gridCol w:w="2126"/>
+        <w:gridCol w:w="3402"/>
+        <w:gridCol w:w="1559"/>
       </w:tblGrid>
       <w:tr>
         <w:tc>
@@ -38,8 +38,8 @@
               <w:jc w:val="both"/>
               <w:rPr>
                 <w:rFonts w:ascii="Arial Nova Cond" w:hAnsi="Arial Nova Cond" w:cstheme="majorBidi"/>
-                <w:sz w:val="22"/>
-                <w:szCs w:val="22"/>
+                <w:sz w:val="20"/>
+                <w:szCs w:val="20"/>
               </w:rPr>
             </w:pPr>
             <w:proofErr w:type="spellStart"/>
@@ -47,8 +47,8 @@
             <w:r>
               <w:rPr>
                 <w:rFonts w:ascii="Arial Nova Cond" w:hAnsi="Arial Nova Cond" w:cstheme="majorBidi"/>
-                <w:sz w:val="22"/>
-                <w:szCs w:val="22"/>
+                <w:sz w:val="20"/>
+                <w:szCs w:val="20"/>
               </w:rPr>
               <w:t>Nomor</w:t>
             </w:r>
@@ -56,24 +56,24 @@
             <w:r>
               <w:rPr>
                 <w:rFonts w:ascii="Arial Nova Cond" w:hAnsi="Arial Nova Cond" w:cstheme="majorBidi"/>
-                <w:sz w:val="22"/>
-                <w:szCs w:val="22"/>
+                <w:sz w:val="20"/>
+                <w:szCs w:val="20"/>
               </w:rPr>
               <w:t xml:space="preserve"> </w:t>
             </w:r>
             <w:r>
               <w:rPr>
                 <w:rFonts w:ascii="Arial Nova Cond" w:hAnsi="Arial Nova Cond" w:cstheme="majorBidi"/>
-                <w:sz w:val="22"/>
-                <w:szCs w:val="22"/>
+                <w:sz w:val="20"/>
+                <w:szCs w:val="20"/>
               </w:rPr>
               <w:t xml:space="preserve"> </w:t>
             </w:r>
             <w:r>
               <w:rPr>
                 <w:rFonts w:ascii="Arial Nova Cond" w:hAnsi="Arial Nova Cond" w:cstheme="majorBidi"/>
-                <w:sz w:val="22"/>
-                <w:szCs w:val="22"/>
+                <w:sz w:val="20"/>
+                <w:szCs w:val="20"/>
               </w:rPr>
               <w:t>:</w:t>
             </w:r>
@@ -82,7 +82,7 @@
         </w:tc>
         <w:tc>
           <w:tcPr>
-            <w:tcW w:w="2835" w:type="dxa"/>
+            <w:tcW w:w="3402" w:type="dxa"/>
           </w:tcPr>
           <w:p>
             <w:pPr>
@@ -95,16 +95,16 @@
               <w:jc w:val="both"/>
               <w:rPr>
                 <w:rFonts w:ascii="Arial Nova Cond" w:hAnsi="Arial Nova Cond" w:cstheme="majorBidi"/>
-                <w:sz w:val="22"/>
-                <w:szCs w:val="22"/>
+                <w:sz w:val="20"/>
+                <w:szCs w:val="20"/>
               </w:rPr>
             </w:pPr>
             <w:r>
               <w:rPr>
                 <w:rFonts w:ascii="Arial Nova Cond" w:hAnsi="Arial Nova Cond" w:cs="Helvetica"/>
                 <w:color w:val="333333"/>
-                <w:sz w:val="22"/>
-                <w:szCs w:val="22"/>
+                <w:sz w:val="20"/>
+                <w:szCs w:val="20"/>
               </w:rPr>
               <w:t>${</w:t>
             </w:r>
@@ -113,8 +113,8 @@
               <w:rPr>
                 <w:rFonts w:ascii="Arial Nova Cond" w:hAnsi="Arial Nova Cond" w:cs="Helvetica"/>
                 <w:color w:val="333333"/>
-                <w:sz w:val="22"/>
-                <w:szCs w:val="22"/>
+                <w:sz w:val="20"/>
+                <w:szCs w:val="20"/>
               </w:rPr>
               <w:t>nomor_surat_undangan</w:t>
             </w:r>
@@ -123,8 +123,8 @@
               <w:rPr>
                 <w:rFonts w:ascii="Arial Nova Cond" w:hAnsi="Arial Nova Cond" w:cs="Helvetica"/>
                 <w:color w:val="333333"/>
-                <w:sz w:val="22"/>
-                <w:szCs w:val="22"/>
+                <w:sz w:val="20"/>
+                <w:szCs w:val="20"/>
               </w:rPr>
               <w:t>}</w:t>
             </w:r>
@@ -132,7 +132,7 @@
         </w:tc>
         <w:tc>
           <w:tcPr>
-            <w:tcW w:w="2126" w:type="dxa"/>
+            <w:tcW w:w="1559" w:type="dxa"/>
           </w:tcPr>
           <w:p>
             <w:pPr>
@@ -141,44 +141,45 @@
                 <w:tab w:val="left" w:pos="993"/>
               </w:tabs>
               <w:spacing w:line="288" w:lineRule="auto"/>
+              <w:ind w:left="-111"/>
               <w:jc w:val="right"/>
               <w:rPr>
                 <w:rFonts w:ascii="Arial Nova Cond" w:hAnsi="Arial Nova Cond" w:cstheme="majorBidi"/>
-                <w:sz w:val="22"/>
-                <w:szCs w:val="22"/>
+                <w:sz w:val="20"/>
+                <w:szCs w:val="20"/>
               </w:rPr>
             </w:pPr>
             <w:r>
               <w:rPr>
                 <w:rFonts w:ascii="Arial Nova Cond" w:hAnsi="Arial Nova Cond" w:cstheme="majorBidi"/>
-                <w:sz w:val="22"/>
-                <w:szCs w:val="22"/>
-              </w:rPr>
-              <w:t>${</w:t>
+                <w:sz w:val="20"/>
+                <w:szCs w:val="20"/>
+              </w:rPr>
+              <w:t>$</w:t>
+            </w:r>
+            <w:r>
+              <w:rPr>
+                <w:rFonts w:ascii="Arial Nova Cond" w:hAnsi="Arial Nova Cond" w:cstheme="majorBidi"/>
+                <w:sz w:val="20"/>
+                <w:szCs w:val="20"/>
+              </w:rPr>
+              <w:t>{</w:t>
             </w:r>
             <w:proofErr w:type="spellStart"/>
             <w:r>
               <w:rPr>
                 <w:rFonts w:ascii="Arial Nova Cond" w:hAnsi="Arial Nova Cond" w:cstheme="majorBidi"/>
-                <w:sz w:val="22"/>
-                <w:szCs w:val="22"/>
-              </w:rPr>
-              <w:t>nomor_surat_undangan_formatted_dat</w:t>
-            </w:r>
+                <w:sz w:val="20"/>
+                <w:szCs w:val="20"/>
+              </w:rPr>
+              <w:t>nomor_surat_undangan_formatted_date</w:t>
+            </w:r>
+            <w:proofErr w:type="spellEnd"/>
             <w:r>
               <w:rPr>
                 <w:rFonts w:ascii="Arial Nova Cond" w:hAnsi="Arial Nova Cond" w:cstheme="majorBidi"/>
-                <w:sz w:val="22"/>
-                <w:szCs w:val="22"/>
-              </w:rPr>
-              <w:t>e</w:t>
-            </w:r>
-            <w:proofErr w:type="spellEnd"/>
-            <w:r>
-              <w:rPr>
-                <w:rFonts w:ascii="Arial Nova Cond" w:hAnsi="Arial Nova Cond" w:cstheme="majorBidi"/>
-                <w:sz w:val="22"/>
-                <w:szCs w:val="22"/>
+                <w:sz w:val="20"/>
+                <w:szCs w:val="20"/>
               </w:rPr>
               <w:t>}</w:t>
             </w:r>
@@ -195,8 +196,8 @@
         </w:tabs>
         <w:rPr>
           <w:rFonts w:ascii="Arial Nova Cond" w:hAnsi="Arial Nova Cond" w:cs="Calibri"/>
-          <w:sz w:val="22"/>
-          <w:szCs w:val="22"/>
+          <w:sz w:val="20"/>
+          <w:szCs w:val="20"/>
           <w:lang w:val="en-US"/>
         </w:rPr>
       </w:pPr>
@@ -211,16 +212,16 @@
           <w:rFonts w:ascii="Arial Nova Cond" w:hAnsi="Arial Nova Cond" w:cs="Calibri"/>
           <w:b/>
           <w:bCs/>
-          <w:sz w:val="22"/>
-          <w:szCs w:val="22"/>
-          <w:lang w:val="en-US"/>
-        </w:rPr>
-      </w:pPr>
-      <w:r>
-        <w:rPr>
-          <w:rFonts w:ascii="Arial Nova Cond" w:hAnsi="Arial Nova Cond" w:cs="Calibri"/>
-          <w:sz w:val="22"/>
-          <w:szCs w:val="22"/>
+          <w:sz w:val="20"/>
+          <w:szCs w:val="20"/>
+          <w:lang w:val="en-US"/>
+        </w:rPr>
+      </w:pPr>
+      <w:r>
+        <w:rPr>
+          <w:rFonts w:ascii="Arial Nova Cond" w:hAnsi="Arial Nova Cond" w:cs="Calibri"/>
+          <w:sz w:val="20"/>
+          <w:szCs w:val="20"/>
           <w:lang w:val="en-US"/>
         </w:rPr>
         <w:t>Hal</w:t>
@@ -228,8 +229,8 @@
       <w:r>
         <w:rPr>
           <w:rFonts w:ascii="Arial Nova Cond" w:hAnsi="Arial Nova Cond" w:cs="Calibri"/>
-          <w:sz w:val="22"/>
-          <w:szCs w:val="22"/>
+          <w:sz w:val="20"/>
+          <w:szCs w:val="20"/>
           <w:lang w:val="en-US"/>
         </w:rPr>
         <w:tab/>
@@ -237,8 +238,8 @@
       <w:r>
         <w:rPr>
           <w:rFonts w:ascii="Arial Nova Cond" w:hAnsi="Arial Nova Cond" w:cs="Calibri"/>
-          <w:sz w:val="22"/>
-          <w:szCs w:val="22"/>
+          <w:sz w:val="20"/>
+          <w:szCs w:val="20"/>
           <w:lang w:val="en-US"/>
         </w:rPr>
         <w:t>:</w:t>
@@ -246,8 +247,8 @@
       <w:r>
         <w:rPr>
           <w:rFonts w:ascii="Arial Nova Cond" w:hAnsi="Arial Nova Cond" w:cs="Calibri"/>
-          <w:sz w:val="22"/>
-          <w:szCs w:val="22"/>
+          <w:sz w:val="20"/>
+          <w:szCs w:val="20"/>
           <w:lang w:val="en-US"/>
         </w:rPr>
         <w:t xml:space="preserve"> </w:t>
@@ -255,8 +256,8 @@
       <w:r>
         <w:rPr>
           <w:rFonts w:ascii="Arial Nova Cond" w:hAnsi="Arial Nova Cond" w:cs="Calibri"/>
-          <w:sz w:val="22"/>
-          <w:szCs w:val="22"/>
+          <w:sz w:val="20"/>
+          <w:szCs w:val="20"/>
           <w:lang w:val="en-US"/>
         </w:rPr>
         <w:tab/>
@@ -265,8 +266,8 @@
       <w:r>
         <w:rPr>
           <w:rFonts w:ascii="Arial Nova Cond" w:hAnsi="Arial Nova Cond" w:cs="Calibri"/>
-          <w:sz w:val="22"/>
-          <w:szCs w:val="22"/>
+          <w:sz w:val="20"/>
+          <w:szCs w:val="20"/>
           <w:lang w:val="en-US"/>
         </w:rPr>
         <w:t>Undangan</w:t>
@@ -275,8 +276,8 @@
       <w:r>
         <w:rPr>
           <w:rFonts w:ascii="Arial Nova Cond" w:hAnsi="Arial Nova Cond" w:cs="Calibri"/>
-          <w:sz w:val="22"/>
-          <w:szCs w:val="22"/>
+          <w:sz w:val="20"/>
+          <w:szCs w:val="20"/>
           <w:lang w:val="en-US"/>
         </w:rPr>
         <w:t xml:space="preserve"> </w:t>
@@ -285,8 +286,8 @@
       <w:r>
         <w:rPr>
           <w:rFonts w:ascii="Arial Nova Cond" w:hAnsi="Arial Nova Cond" w:cs="Calibri"/>
-          <w:sz w:val="22"/>
-          <w:szCs w:val="22"/>
+          <w:sz w:val="20"/>
+          <w:szCs w:val="20"/>
           <w:lang w:val="en-US"/>
         </w:rPr>
         <w:t>Peserta</w:t>
@@ -303,8 +304,8 @@
         <w:rPr>
           <w:rFonts w:ascii="Arial Nova Cond" w:hAnsi="Arial Nova Cond" w:cs="Calibri"/>
           <w:b/>
-          <w:sz w:val="22"/>
-          <w:szCs w:val="22"/>
+          <w:sz w:val="20"/>
+          <w:szCs w:val="20"/>
           <w:lang w:val="en-US"/>
         </w:rPr>
       </w:pPr>
@@ -313,8 +314,8 @@
           <w:rFonts w:ascii="Arial Nova Cond" w:hAnsi="Arial Nova Cond" w:cs="Calibri"/>
           <w:b/>
           <w:bCs/>
-          <w:sz w:val="22"/>
-          <w:szCs w:val="22"/>
+          <w:sz w:val="20"/>
+          <w:szCs w:val="20"/>
           <w:lang w:val="en-US"/>
         </w:rPr>
         <w:tab/>
@@ -324,8 +325,8 @@
           <w:rFonts w:ascii="Arial Nova Cond" w:hAnsi="Arial Nova Cond" w:cs="Calibri"/>
           <w:b/>
           <w:bCs/>
-          <w:sz w:val="22"/>
-          <w:szCs w:val="22"/>
+          <w:sz w:val="20"/>
+          <w:szCs w:val="20"/>
           <w:lang w:val="en-US"/>
         </w:rPr>
         <w:tab/>
@@ -335,8 +336,8 @@
           <w:rFonts w:ascii="Arial Nova Cond" w:hAnsi="Arial Nova Cond" w:cs="Calibri"/>
           <w:b/>
           <w:bCs/>
-          <w:sz w:val="22"/>
-          <w:szCs w:val="22"/>
+          <w:sz w:val="20"/>
+          <w:szCs w:val="20"/>
           <w:lang w:val="en-US"/>
         </w:rPr>
         <w:tab/>
@@ -346,8 +347,8 @@
           <w:rFonts w:ascii="Arial Nova Cond" w:hAnsi="Arial Nova Cond" w:cs="Calibri"/>
           <w:b/>
           <w:bCs/>
-          <w:sz w:val="22"/>
-          <w:szCs w:val="22"/>
+          <w:sz w:val="20"/>
+          <w:szCs w:val="20"/>
           <w:lang w:val="en-US"/>
         </w:rPr>
         <w:tab/>
@@ -357,8 +358,8 @@
           <w:rFonts w:ascii="Arial Nova Cond" w:hAnsi="Arial Nova Cond" w:cs="Calibri"/>
           <w:b/>
           <w:bCs/>
-          <w:sz w:val="22"/>
-          <w:szCs w:val="22"/>
+          <w:sz w:val="20"/>
+          <w:szCs w:val="20"/>
           <w:lang w:val="en-US"/>
         </w:rPr>
         <w:t xml:space="preserve"> </w:t>
@@ -374,8 +375,8 @@
         <w:rPr>
           <w:rFonts w:ascii="Arial Nova Cond" w:hAnsi="Arial Nova Cond" w:cs="Calibri"/>
           <w:b/>
-          <w:sz w:val="22"/>
-          <w:szCs w:val="22"/>
+          <w:sz w:val="20"/>
+          <w:szCs w:val="20"/>
           <w:lang w:val="en-US"/>
         </w:rPr>
       </w:pPr>
@@ -385,8 +386,8 @@
         <w:ind w:firstLine="851"/>
         <w:rPr>
           <w:rFonts w:ascii="Arial Nova Cond" w:hAnsi="Arial Nova Cond" w:cs="Calibri"/>
-          <w:sz w:val="22"/>
-          <w:szCs w:val="22"/>
+          <w:sz w:val="20"/>
+          <w:szCs w:val="20"/>
           <w:lang w:val="en-US"/>
         </w:rPr>
       </w:pPr>
@@ -394,8 +395,8 @@
       <w:r>
         <w:rPr>
           <w:rFonts w:ascii="Arial Nova Cond" w:hAnsi="Arial Nova Cond" w:cs="Calibri"/>
-          <w:sz w:val="22"/>
-          <w:szCs w:val="22"/>
+          <w:sz w:val="20"/>
+          <w:szCs w:val="20"/>
           <w:lang w:val="en-US"/>
         </w:rPr>
         <w:t>Kepada</w:t>
@@ -404,8 +405,8 @@
       <w:r>
         <w:rPr>
           <w:rFonts w:ascii="Arial Nova Cond" w:hAnsi="Arial Nova Cond" w:cs="Calibri"/>
-          <w:sz w:val="22"/>
-          <w:szCs w:val="22"/>
+          <w:sz w:val="20"/>
+          <w:szCs w:val="20"/>
           <w:lang w:val="en-US"/>
         </w:rPr>
         <w:t xml:space="preserve"> </w:t>
@@ -414,8 +415,8 @@
       <w:r>
         <w:rPr>
           <w:rFonts w:ascii="Arial Nova Cond" w:hAnsi="Arial Nova Cond" w:cs="Calibri"/>
-          <w:sz w:val="22"/>
-          <w:szCs w:val="22"/>
+          <w:sz w:val="20"/>
+          <w:szCs w:val="20"/>
           <w:lang w:val="en-US"/>
         </w:rPr>
         <w:t>Yth</w:t>
@@ -424,8 +425,8 @@
       <w:r>
         <w:rPr>
           <w:rFonts w:ascii="Arial Nova Cond" w:hAnsi="Arial Nova Cond" w:cs="Calibri"/>
-          <w:sz w:val="22"/>
-          <w:szCs w:val="22"/>
+          <w:sz w:val="20"/>
+          <w:szCs w:val="20"/>
           <w:lang w:val="en-US"/>
         </w:rPr>
         <w:t>.</w:t>
@@ -436,16 +437,16 @@
         <w:ind w:firstLine="851"/>
         <w:rPr>
           <w:rFonts w:ascii="Arial Nova Cond" w:hAnsi="Arial Nova Cond" w:cs="Calibri"/>
-          <w:sz w:val="22"/>
-          <w:szCs w:val="22"/>
-          <w:lang w:val="en-US"/>
-        </w:rPr>
-      </w:pPr>
-      <w:r>
-        <w:rPr>
-          <w:rFonts w:ascii="Arial Nova Cond" w:hAnsi="Arial Nova Cond" w:cs="Calibri"/>
-          <w:sz w:val="22"/>
-          <w:szCs w:val="22"/>
+          <w:sz w:val="20"/>
+          <w:szCs w:val="20"/>
+          <w:lang w:val="en-US"/>
+        </w:rPr>
+      </w:pPr>
+      <w:r>
+        <w:rPr>
+          <w:rFonts w:ascii="Arial Nova Cond" w:hAnsi="Arial Nova Cond" w:cs="Calibri"/>
+          <w:sz w:val="20"/>
+          <w:szCs w:val="20"/>
           <w:lang w:val="en-US"/>
         </w:rPr>
         <w:t>………………………………….</w:t>
@@ -456,16 +457,16 @@
         <w:ind w:firstLine="851"/>
         <w:rPr>
           <w:rFonts w:ascii="Arial Nova Cond" w:hAnsi="Arial Nova Cond" w:cs="Calibri"/>
-          <w:sz w:val="22"/>
-          <w:szCs w:val="22"/>
-          <w:lang w:val="en-US"/>
-        </w:rPr>
-      </w:pPr>
-      <w:r>
-        <w:rPr>
-          <w:rFonts w:ascii="Arial Nova Cond" w:hAnsi="Arial Nova Cond" w:cs="Calibri"/>
-          <w:sz w:val="22"/>
-          <w:szCs w:val="22"/>
+          <w:sz w:val="20"/>
+          <w:szCs w:val="20"/>
+          <w:lang w:val="en-US"/>
+        </w:rPr>
+      </w:pPr>
+      <w:r>
+        <w:rPr>
+          <w:rFonts w:ascii="Arial Nova Cond" w:hAnsi="Arial Nova Cond" w:cs="Calibri"/>
+          <w:sz w:val="20"/>
+          <w:szCs w:val="20"/>
           <w:lang w:val="en-US"/>
         </w:rPr>
         <w:t xml:space="preserve">(Nama </w:t>
@@ -474,8 +475,8 @@
       <w:r>
         <w:rPr>
           <w:rFonts w:ascii="Arial Nova Cond" w:hAnsi="Arial Nova Cond" w:cs="Calibri"/>
-          <w:sz w:val="22"/>
-          <w:szCs w:val="22"/>
+          <w:sz w:val="20"/>
+          <w:szCs w:val="20"/>
           <w:lang w:val="en-US"/>
         </w:rPr>
         <w:t>terlampir</w:t>
@@ -484,8 +485,8 @@
       <w:r>
         <w:rPr>
           <w:rFonts w:ascii="Arial Nova Cond" w:hAnsi="Arial Nova Cond" w:cs="Calibri"/>
-          <w:sz w:val="22"/>
-          <w:szCs w:val="22"/>
+          <w:sz w:val="20"/>
+          <w:szCs w:val="20"/>
           <w:lang w:val="en-US"/>
         </w:rPr>
         <w:t>)</w:t>
@@ -496,16 +497,16 @@
         <w:ind w:firstLine="851"/>
         <w:rPr>
           <w:rFonts w:ascii="Arial Nova Cond" w:hAnsi="Arial Nova Cond" w:cs="Calibri"/>
-          <w:sz w:val="22"/>
-          <w:szCs w:val="22"/>
-          <w:lang w:val="en-US"/>
-        </w:rPr>
-      </w:pPr>
-      <w:r>
-        <w:rPr>
-          <w:rFonts w:ascii="Arial Nova Cond" w:hAnsi="Arial Nova Cond" w:cs="Calibri"/>
-          <w:sz w:val="22"/>
-          <w:szCs w:val="22"/>
+          <w:sz w:val="20"/>
+          <w:szCs w:val="20"/>
+          <w:lang w:val="en-US"/>
+        </w:rPr>
+      </w:pPr>
+      <w:r>
+        <w:rPr>
+          <w:rFonts w:ascii="Arial Nova Cond" w:hAnsi="Arial Nova Cond" w:cs="Calibri"/>
+          <w:sz w:val="20"/>
+          <w:szCs w:val="20"/>
           <w:lang w:val="en-US"/>
         </w:rPr>
         <w:t xml:space="preserve">UIN Sunan </w:t>
@@ -514,8 +515,8 @@
       <w:r>
         <w:rPr>
           <w:rFonts w:ascii="Arial Nova Cond" w:hAnsi="Arial Nova Cond" w:cs="Calibri"/>
-          <w:sz w:val="22"/>
-          <w:szCs w:val="22"/>
+          <w:sz w:val="20"/>
+          <w:szCs w:val="20"/>
           <w:lang w:val="en-US"/>
         </w:rPr>
         <w:t>Kalijaga</w:t>
@@ -527,16 +528,16 @@
         <w:ind w:firstLine="851"/>
         <w:rPr>
           <w:rFonts w:ascii="Arial Nova Cond" w:hAnsi="Arial Nova Cond" w:cs="Calibri"/>
-          <w:sz w:val="22"/>
-          <w:szCs w:val="22"/>
-          <w:lang w:val="en-US"/>
-        </w:rPr>
-      </w:pPr>
-      <w:r>
-        <w:rPr>
-          <w:rFonts w:ascii="Arial Nova Cond" w:hAnsi="Arial Nova Cond" w:cs="Calibri"/>
-          <w:sz w:val="22"/>
-          <w:szCs w:val="22"/>
+          <w:sz w:val="20"/>
+          <w:szCs w:val="20"/>
+          <w:lang w:val="en-US"/>
+        </w:rPr>
+      </w:pPr>
+      <w:r>
+        <w:rPr>
+          <w:rFonts w:ascii="Arial Nova Cond" w:hAnsi="Arial Nova Cond" w:cs="Calibri"/>
+          <w:sz w:val="20"/>
+          <w:szCs w:val="20"/>
           <w:lang w:val="en-US"/>
         </w:rPr>
         <w:t>Yogyakarta</w:t>
@@ -547,8 +548,8 @@
         <w:ind w:firstLine="900"/>
         <w:rPr>
           <w:rFonts w:ascii="Arial Nova Cond" w:hAnsi="Arial Nova Cond" w:cs="Calibri"/>
-          <w:sz w:val="22"/>
-          <w:szCs w:val="22"/>
+          <w:sz w:val="20"/>
+          <w:szCs w:val="20"/>
           <w:lang w:val="en-US"/>
         </w:rPr>
       </w:pPr>
@@ -558,8 +559,8 @@
         <w:ind w:left="851"/>
         <w:rPr>
           <w:rFonts w:ascii="Arial Nova Cond" w:hAnsi="Arial Nova Cond" w:cs="Calibri"/>
-          <w:sz w:val="22"/>
-          <w:szCs w:val="22"/>
+          <w:sz w:val="20"/>
+          <w:szCs w:val="20"/>
           <w:lang w:val="en-US"/>
         </w:rPr>
       </w:pPr>
@@ -568,8 +569,8 @@
         <w:rPr>
           <w:rFonts w:ascii="Arial Nova Cond" w:hAnsi="Arial Nova Cond" w:cs="Calibri"/>
           <w:i/>
-          <w:sz w:val="22"/>
-          <w:szCs w:val="22"/>
+          <w:sz w:val="20"/>
+          <w:szCs w:val="20"/>
           <w:lang w:val="en-US"/>
         </w:rPr>
         <w:t>Assalamu’alaikum</w:t>
@@ -579,8 +580,8 @@
         <w:rPr>
           <w:rFonts w:ascii="Arial Nova Cond" w:hAnsi="Arial Nova Cond" w:cs="Calibri"/>
           <w:i/>
-          <w:sz w:val="22"/>
-          <w:szCs w:val="22"/>
+          <w:sz w:val="20"/>
+          <w:szCs w:val="20"/>
           <w:lang w:val="en-US"/>
         </w:rPr>
         <w:t xml:space="preserve"> </w:t>
@@ -590,8 +591,8 @@
         <w:rPr>
           <w:rFonts w:ascii="Arial Nova Cond" w:hAnsi="Arial Nova Cond" w:cs="Calibri"/>
           <w:i/>
-          <w:sz w:val="22"/>
-          <w:szCs w:val="22"/>
+          <w:sz w:val="20"/>
+          <w:szCs w:val="20"/>
           <w:lang w:val="en-US"/>
         </w:rPr>
         <w:t>Wr</w:t>
@@ -601,8 +602,8 @@
         <w:rPr>
           <w:rFonts w:ascii="Arial Nova Cond" w:hAnsi="Arial Nova Cond" w:cs="Calibri"/>
           <w:i/>
-          <w:sz w:val="22"/>
-          <w:szCs w:val="22"/>
+          <w:sz w:val="20"/>
+          <w:szCs w:val="20"/>
           <w:lang w:val="en-US"/>
         </w:rPr>
         <w:t>. Wb</w:t>
@@ -610,8 +611,8 @@
       <w:r>
         <w:rPr>
           <w:rFonts w:ascii="Arial Nova Cond" w:hAnsi="Arial Nova Cond" w:cs="Calibri"/>
-          <w:sz w:val="22"/>
-          <w:szCs w:val="22"/>
+          <w:sz w:val="20"/>
+          <w:szCs w:val="20"/>
           <w:lang w:val="en-US"/>
         </w:rPr>
         <w:t>.</w:t>
@@ -624,8 +625,8 @@
         <w:jc w:val="both"/>
         <w:rPr>
           <w:rFonts w:ascii="Arial Nova Cond" w:hAnsi="Arial Nova Cond" w:cs="Calibri"/>
-          <w:sz w:val="22"/>
-          <w:szCs w:val="22"/>
+          <w:sz w:val="20"/>
+          <w:szCs w:val="20"/>
           <w:lang w:val="en-US"/>
         </w:rPr>
       </w:pPr>
@@ -633,8 +634,8 @@
       <w:r>
         <w:rPr>
           <w:rFonts w:ascii="Arial Nova Cond" w:hAnsi="Arial Nova Cond" w:cs="Calibri"/>
-          <w:sz w:val="22"/>
-          <w:szCs w:val="22"/>
+          <w:sz w:val="20"/>
+          <w:szCs w:val="20"/>
           <w:lang w:val="en-US"/>
         </w:rPr>
         <w:t>Mengharap</w:t>
@@ -643,8 +644,8 @@
       <w:r>
         <w:rPr>
           <w:rFonts w:ascii="Arial Nova Cond" w:hAnsi="Arial Nova Cond" w:cs="Calibri"/>
-          <w:sz w:val="22"/>
-          <w:szCs w:val="22"/>
+          <w:sz w:val="20"/>
+          <w:szCs w:val="20"/>
           <w:lang w:val="en-US"/>
         </w:rPr>
         <w:t xml:space="preserve"> </w:t>
@@ -653,8 +654,8 @@
       <w:r>
         <w:rPr>
           <w:rFonts w:ascii="Arial Nova Cond" w:hAnsi="Arial Nova Cond" w:cs="Calibri"/>
-          <w:sz w:val="22"/>
-          <w:szCs w:val="22"/>
+          <w:sz w:val="20"/>
+          <w:szCs w:val="20"/>
           <w:lang w:val="en-US"/>
         </w:rPr>
         <w:t>dengan</w:t>
@@ -663,8 +664,8 @@
       <w:r>
         <w:rPr>
           <w:rFonts w:ascii="Arial Nova Cond" w:hAnsi="Arial Nova Cond" w:cs="Calibri"/>
-          <w:sz w:val="22"/>
-          <w:szCs w:val="22"/>
+          <w:sz w:val="20"/>
+          <w:szCs w:val="20"/>
           <w:lang w:val="en-US"/>
         </w:rPr>
         <w:t xml:space="preserve"> </w:t>
@@ -673,8 +674,8 @@
       <w:r>
         <w:rPr>
           <w:rFonts w:ascii="Arial Nova Cond" w:hAnsi="Arial Nova Cond" w:cs="Calibri"/>
-          <w:sz w:val="22"/>
-          <w:szCs w:val="22"/>
+          <w:sz w:val="20"/>
+          <w:szCs w:val="20"/>
           <w:lang w:val="en-US"/>
         </w:rPr>
         <w:t>hormat</w:t>
@@ -683,8 +684,8 @@
       <w:r>
         <w:rPr>
           <w:rFonts w:ascii="Arial Nova Cond" w:hAnsi="Arial Nova Cond" w:cs="Calibri"/>
-          <w:sz w:val="22"/>
-          <w:szCs w:val="22"/>
+          <w:sz w:val="20"/>
+          <w:szCs w:val="20"/>
           <w:lang w:val="en-US"/>
         </w:rPr>
         <w:t xml:space="preserve"> </w:t>
@@ -693,8 +694,8 @@
       <w:r>
         <w:rPr>
           <w:rFonts w:ascii="Arial Nova Cond" w:hAnsi="Arial Nova Cond" w:cs="Calibri"/>
-          <w:sz w:val="22"/>
-          <w:szCs w:val="22"/>
+          <w:sz w:val="20"/>
+          <w:szCs w:val="20"/>
           <w:lang w:val="en-US"/>
         </w:rPr>
         <w:t>atas</w:t>
@@ -703,8 +704,8 @@
       <w:r>
         <w:rPr>
           <w:rFonts w:ascii="Arial Nova Cond" w:hAnsi="Arial Nova Cond" w:cs="Calibri"/>
-          <w:sz w:val="22"/>
-          <w:szCs w:val="22"/>
+          <w:sz w:val="20"/>
+          <w:szCs w:val="20"/>
           <w:lang w:val="en-US"/>
         </w:rPr>
         <w:t xml:space="preserve"> </w:t>
@@ -713,8 +714,8 @@
       <w:r>
         <w:rPr>
           <w:rFonts w:ascii="Arial Nova Cond" w:hAnsi="Arial Nova Cond" w:cs="Calibri"/>
-          <w:sz w:val="22"/>
-          <w:szCs w:val="22"/>
+          <w:sz w:val="20"/>
+          <w:szCs w:val="20"/>
           <w:lang w:val="en-US"/>
         </w:rPr>
         <w:t>kehadiran</w:t>
@@ -723,8 +724,8 @@
       <w:r>
         <w:rPr>
           <w:rFonts w:ascii="Arial Nova Cond" w:hAnsi="Arial Nova Cond" w:cs="Calibri"/>
-          <w:sz w:val="22"/>
-          <w:szCs w:val="22"/>
+          <w:sz w:val="20"/>
+          <w:szCs w:val="20"/>
           <w:lang w:val="en-US"/>
         </w:rPr>
         <w:t xml:space="preserve"> Bapak/Ibu/</w:t>
@@ -732,8 +733,8 @@
       <w:r>
         <w:rPr>
           <w:rFonts w:ascii="Arial Nova Cond" w:hAnsi="Arial Nova Cond" w:cs="Calibri"/>
-          <w:sz w:val="22"/>
-          <w:szCs w:val="22"/>
+          <w:sz w:val="20"/>
+          <w:szCs w:val="20"/>
           <w:lang w:val="en-US"/>
         </w:rPr>
         <w:t xml:space="preserve"> </w:t>
@@ -742,8 +743,8 @@
       <w:r>
         <w:rPr>
           <w:rFonts w:ascii="Arial Nova Cond" w:hAnsi="Arial Nova Cond" w:cs="Calibri"/>
-          <w:sz w:val="22"/>
-          <w:szCs w:val="22"/>
+          <w:sz w:val="20"/>
+          <w:szCs w:val="20"/>
           <w:lang w:val="en-US"/>
         </w:rPr>
         <w:t>Saudara</w:t>
@@ -752,8 +753,8 @@
       <w:r>
         <w:rPr>
           <w:rFonts w:ascii="Arial Nova Cond" w:hAnsi="Arial Nova Cond" w:cs="Calibri"/>
-          <w:sz w:val="22"/>
-          <w:szCs w:val="22"/>
+          <w:sz w:val="20"/>
+          <w:szCs w:val="20"/>
           <w:lang w:val="en-US"/>
         </w:rPr>
         <w:t xml:space="preserve"> pada </w:t>
@@ -762,8 +763,8 @@
       <w:r>
         <w:rPr>
           <w:rFonts w:ascii="Arial Nova Cond" w:hAnsi="Arial Nova Cond" w:cs="Calibri"/>
-          <w:sz w:val="22"/>
-          <w:szCs w:val="22"/>
+          <w:sz w:val="20"/>
+          <w:szCs w:val="20"/>
           <w:lang w:val="en-US"/>
         </w:rPr>
         <w:t>pertemuan</w:t>
@@ -772,8 +773,8 @@
       <w:r>
         <w:rPr>
           <w:rFonts w:ascii="Arial Nova Cond" w:hAnsi="Arial Nova Cond" w:cs="Calibri"/>
-          <w:sz w:val="22"/>
-          <w:szCs w:val="22"/>
+          <w:sz w:val="20"/>
+          <w:szCs w:val="20"/>
           <w:lang w:val="en-US"/>
         </w:rPr>
         <w:t xml:space="preserve"> yang </w:t>
@@ -782,8 +783,8 @@
       <w:r>
         <w:rPr>
           <w:rFonts w:ascii="Arial Nova Cond" w:hAnsi="Arial Nova Cond" w:cs="Calibri"/>
-          <w:sz w:val="22"/>
-          <w:szCs w:val="22"/>
+          <w:sz w:val="20"/>
+          <w:szCs w:val="20"/>
           <w:lang w:val="en-US"/>
         </w:rPr>
         <w:t>akan</w:t>
@@ -792,8 +793,8 @@
       <w:r>
         <w:rPr>
           <w:rFonts w:ascii="Arial Nova Cond" w:hAnsi="Arial Nova Cond" w:cs="Calibri"/>
-          <w:sz w:val="22"/>
-          <w:szCs w:val="22"/>
+          <w:sz w:val="20"/>
+          <w:szCs w:val="20"/>
           <w:lang w:val="en-US"/>
         </w:rPr>
         <w:t xml:space="preserve"> </w:t>
@@ -802,8 +803,8 @@
       <w:r>
         <w:rPr>
           <w:rFonts w:ascii="Arial Nova Cond" w:hAnsi="Arial Nova Cond" w:cs="Calibri"/>
-          <w:sz w:val="22"/>
-          <w:szCs w:val="22"/>
+          <w:sz w:val="20"/>
+          <w:szCs w:val="20"/>
           <w:lang w:val="en-US"/>
         </w:rPr>
         <w:t>diselenggarakan</w:t>
@@ -812,8 +813,8 @@
       <w:r>
         <w:rPr>
           <w:rFonts w:ascii="Arial Nova Cond" w:hAnsi="Arial Nova Cond" w:cs="Calibri"/>
-          <w:sz w:val="22"/>
-          <w:szCs w:val="22"/>
+          <w:sz w:val="20"/>
+          <w:szCs w:val="20"/>
           <w:lang w:val="en-US"/>
         </w:rPr>
         <w:t xml:space="preserve"> pada:</w:t>
@@ -824,8 +825,8 @@
         <w:ind w:left="851"/>
         <w:rPr>
           <w:rFonts w:ascii="Arial Nova Cond" w:hAnsi="Arial Nova Cond" w:cs="Calibri"/>
-          <w:sz w:val="22"/>
-          <w:szCs w:val="22"/>
+          <w:sz w:val="20"/>
+          <w:szCs w:val="20"/>
           <w:lang w:val="en-US"/>
         </w:rPr>
       </w:pPr>
@@ -837,9 +838,9 @@
         <w:tblLook w:val="04A0" w:firstRow="1" w:lastRow="0" w:firstColumn="1" w:lastColumn="0" w:noHBand="0" w:noVBand="1"/>
       </w:tblPr>
       <w:tblGrid>
-        <w:gridCol w:w="1181"/>
+        <w:gridCol w:w="1094"/>
         <w:gridCol w:w="277"/>
-        <w:gridCol w:w="3305"/>
+        <w:gridCol w:w="3392"/>
       </w:tblGrid>
       <w:tr>
         <w:tc>
@@ -851,16 +852,16 @@
               <w:ind w:left="851" w:hanging="851"/>
               <w:rPr>
                 <w:rFonts w:ascii="Arial Nova Cond" w:hAnsi="Arial Nova Cond" w:cs="Calibri"/>
-                <w:sz w:val="22"/>
-                <w:szCs w:val="22"/>
+                <w:sz w:val="20"/>
+                <w:szCs w:val="20"/>
                 <w:lang w:val="en-US"/>
               </w:rPr>
             </w:pPr>
             <w:r>
               <w:rPr>
                 <w:rFonts w:ascii="Arial Nova Cond" w:hAnsi="Arial Nova Cond" w:cs="Calibri"/>
-                <w:sz w:val="22"/>
-                <w:szCs w:val="22"/>
+                <w:sz w:val="20"/>
+                <w:szCs w:val="20"/>
                 <w:lang w:val="en-US"/>
               </w:rPr>
               <w:t>Hari</w:t>
@@ -868,8 +869,8 @@
             <w:r>
               <w:rPr>
                 <w:rFonts w:ascii="Arial Nova Cond" w:hAnsi="Arial Nova Cond" w:cs="Calibri"/>
-                <w:sz w:val="22"/>
-                <w:szCs w:val="22"/>
+                <w:sz w:val="20"/>
+                <w:szCs w:val="20"/>
                 <w:lang w:val="en-US"/>
               </w:rPr>
               <w:t xml:space="preserve"> </w:t>
@@ -885,16 +886,16 @@
               <w:ind w:left="851" w:hanging="851"/>
               <w:rPr>
                 <w:rFonts w:ascii="Arial Nova Cond" w:hAnsi="Arial Nova Cond" w:cs="Calibri"/>
-                <w:sz w:val="22"/>
-                <w:szCs w:val="22"/>
+                <w:sz w:val="20"/>
+                <w:szCs w:val="20"/>
                 <w:lang w:val="en-US"/>
               </w:rPr>
             </w:pPr>
             <w:r>
               <w:rPr>
                 <w:rFonts w:ascii="Arial Nova Cond" w:hAnsi="Arial Nova Cond" w:cs="Calibri"/>
-                <w:sz w:val="22"/>
-                <w:szCs w:val="22"/>
+                <w:sz w:val="20"/>
+                <w:szCs w:val="20"/>
                 <w:lang w:val="en-US"/>
               </w:rPr>
               <w:t>:</w:t>
@@ -911,8 +912,8 @@
               <w:rPr>
                 <w:rFonts w:ascii="Arial Nova Cond" w:hAnsi="Arial Nova Cond" w:cs="Calibri"/>
                 <w:bCs/>
-                <w:sz w:val="22"/>
-                <w:szCs w:val="22"/>
+                <w:sz w:val="20"/>
+                <w:szCs w:val="20"/>
                 <w:lang w:val="en-US"/>
               </w:rPr>
             </w:pPr>
@@ -920,8 +921,8 @@
               <w:rPr>
                 <w:rFonts w:ascii="Arial Nova Cond" w:hAnsi="Arial Nova Cond" w:cs="Calibri"/>
                 <w:bCs/>
-                <w:sz w:val="22"/>
-                <w:szCs w:val="22"/>
+                <w:sz w:val="20"/>
+                <w:szCs w:val="20"/>
                 <w:lang w:val="en-US"/>
               </w:rPr>
               <w:t>${</w:t>
@@ -931,8 +932,8 @@
               <w:rPr>
                 <w:rFonts w:ascii="Arial Nova Cond" w:hAnsi="Arial Nova Cond" w:cs="Calibri"/>
                 <w:bCs/>
-                <w:sz w:val="22"/>
-                <w:szCs w:val="22"/>
+                <w:sz w:val="20"/>
+                <w:szCs w:val="20"/>
                 <w:lang w:val="en-US"/>
               </w:rPr>
               <w:t>activity_dates_days</w:t>
@@ -942,8 +943,8 @@
               <w:rPr>
                 <w:rFonts w:ascii="Arial Nova Cond" w:hAnsi="Arial Nova Cond" w:cs="Calibri"/>
                 <w:bCs/>
-                <w:sz w:val="22"/>
-                <w:szCs w:val="22"/>
+                <w:sz w:val="20"/>
+                <w:szCs w:val="20"/>
                 <w:lang w:val="en-US"/>
               </w:rPr>
               <w:t>}</w:t>
@@ -961,8 +962,8 @@
               <w:ind w:left="851" w:hanging="851"/>
               <w:rPr>
                 <w:rFonts w:ascii="Arial Nova Cond" w:hAnsi="Arial Nova Cond" w:cs="Calibri"/>
-                <w:sz w:val="22"/>
-                <w:szCs w:val="22"/>
+                <w:sz w:val="20"/>
+                <w:szCs w:val="20"/>
                 <w:lang w:val="en-US"/>
               </w:rPr>
             </w:pPr>
@@ -970,8 +971,8 @@
             <w:r>
               <w:rPr>
                 <w:rFonts w:ascii="Arial Nova Cond" w:hAnsi="Arial Nova Cond" w:cs="Calibri"/>
-                <w:sz w:val="22"/>
-                <w:szCs w:val="22"/>
+                <w:sz w:val="20"/>
+                <w:szCs w:val="20"/>
                 <w:lang w:val="en-US"/>
               </w:rPr>
               <w:t>Tanggal</w:t>
@@ -980,8 +981,8 @@
             <w:r>
               <w:rPr>
                 <w:rFonts w:ascii="Arial Nova Cond" w:hAnsi="Arial Nova Cond" w:cs="Calibri"/>
-                <w:sz w:val="22"/>
-                <w:szCs w:val="22"/>
+                <w:sz w:val="20"/>
+                <w:szCs w:val="20"/>
                 <w:lang w:val="en-US"/>
               </w:rPr>
               <w:t xml:space="preserve"> </w:t>
@@ -997,16 +998,16 @@
               <w:ind w:left="851" w:hanging="851"/>
               <w:rPr>
                 <w:rFonts w:ascii="Arial Nova Cond" w:hAnsi="Arial Nova Cond" w:cs="Calibri"/>
-                <w:sz w:val="22"/>
-                <w:szCs w:val="22"/>
+                <w:sz w:val="20"/>
+                <w:szCs w:val="20"/>
                 <w:lang w:val="en-US"/>
               </w:rPr>
             </w:pPr>
             <w:r>
               <w:rPr>
                 <w:rFonts w:ascii="Arial Nova Cond" w:hAnsi="Arial Nova Cond" w:cs="Calibri"/>
-                <w:sz w:val="22"/>
-                <w:szCs w:val="22"/>
+                <w:sz w:val="20"/>
+                <w:szCs w:val="20"/>
                 <w:lang w:val="en-US"/>
               </w:rPr>
               <w:t>:</w:t>
@@ -1022,16 +1023,16 @@
               <w:ind w:left="-2" w:firstLine="2"/>
               <w:rPr>
                 <w:rFonts w:ascii="Arial Nova Cond" w:hAnsi="Arial Nova Cond" w:cs="Calibri"/>
-                <w:sz w:val="22"/>
-                <w:szCs w:val="22"/>
+                <w:sz w:val="20"/>
+                <w:szCs w:val="20"/>
                 <w:lang w:val="en-US"/>
               </w:rPr>
             </w:pPr>
             <w:r>
               <w:rPr>
                 <w:rFonts w:ascii="Arial Nova Cond" w:hAnsi="Arial Nova Cond" w:cs="Calibri"/>
-                <w:sz w:val="22"/>
-                <w:szCs w:val="22"/>
+                <w:sz w:val="20"/>
+                <w:szCs w:val="20"/>
                 <w:lang w:val="en-US"/>
               </w:rPr>
               <w:t>${</w:t>
@@ -1040,8 +1041,8 @@
             <w:r>
               <w:rPr>
                 <w:rFonts w:ascii="Arial Nova Cond" w:hAnsi="Arial Nova Cond" w:cs="Calibri"/>
-                <w:sz w:val="22"/>
-                <w:szCs w:val="22"/>
+                <w:sz w:val="20"/>
+                <w:szCs w:val="20"/>
                 <w:lang w:val="en-US"/>
               </w:rPr>
               <w:t>activity_dates_formatted</w:t>
@@ -1050,8 +1051,8 @@
             <w:r>
               <w:rPr>
                 <w:rFonts w:ascii="Arial Nova Cond" w:hAnsi="Arial Nova Cond" w:cs="Calibri"/>
-                <w:sz w:val="22"/>
-                <w:szCs w:val="22"/>
+                <w:sz w:val="20"/>
+                <w:szCs w:val="20"/>
                 <w:lang w:val="en-US"/>
               </w:rPr>
               <w:t>}</w:t>
@@ -1069,16 +1070,16 @@
               <w:ind w:left="851" w:hanging="851"/>
               <w:rPr>
                 <w:rFonts w:ascii="Arial Nova Cond" w:hAnsi="Arial Nova Cond" w:cs="Calibri"/>
-                <w:sz w:val="22"/>
-                <w:szCs w:val="22"/>
+                <w:sz w:val="20"/>
+                <w:szCs w:val="20"/>
                 <w:lang w:val="en-US"/>
               </w:rPr>
             </w:pPr>
             <w:r>
               <w:rPr>
                 <w:rFonts w:ascii="Arial Nova Cond" w:hAnsi="Arial Nova Cond" w:cs="Calibri"/>
-                <w:sz w:val="22"/>
-                <w:szCs w:val="22"/>
+                <w:sz w:val="20"/>
+                <w:szCs w:val="20"/>
                 <w:lang w:val="en-US"/>
               </w:rPr>
               <w:t>Waktu/Jam</w:t>
@@ -1094,16 +1095,16 @@
               <w:ind w:left="851" w:hanging="851"/>
               <w:rPr>
                 <w:rFonts w:ascii="Arial Nova Cond" w:hAnsi="Arial Nova Cond" w:cs="Calibri"/>
-                <w:sz w:val="22"/>
-                <w:szCs w:val="22"/>
+                <w:sz w:val="20"/>
+                <w:szCs w:val="20"/>
                 <w:lang w:val="en-US"/>
               </w:rPr>
             </w:pPr>
             <w:r>
               <w:rPr>
                 <w:rFonts w:ascii="Arial Nova Cond" w:hAnsi="Arial Nova Cond" w:cs="Calibri"/>
-                <w:sz w:val="22"/>
-                <w:szCs w:val="22"/>
+                <w:sz w:val="20"/>
+                <w:szCs w:val="20"/>
                 <w:lang w:val="en-US"/>
               </w:rPr>
               <w:t>:</w:t>
@@ -1118,16 +1119,16 @@
             <w:pPr>
               <w:rPr>
                 <w:rFonts w:ascii="Arial Nova Cond" w:hAnsi="Arial Nova Cond" w:cs="Calibri"/>
-                <w:sz w:val="22"/>
-                <w:szCs w:val="22"/>
+                <w:sz w:val="20"/>
+                <w:szCs w:val="20"/>
                 <w:lang w:val="en-US"/>
               </w:rPr>
             </w:pPr>
             <w:r>
               <w:rPr>
                 <w:rFonts w:ascii="Arial Nova Cond" w:hAnsi="Arial Nova Cond" w:cs="Calibri"/>
-                <w:sz w:val="22"/>
-                <w:szCs w:val="22"/>
+                <w:sz w:val="20"/>
+                <w:szCs w:val="20"/>
                 <w:lang w:val="en-US"/>
               </w:rPr>
               <w:t>${</w:t>
@@ -1136,8 +1137,8 @@
             <w:r>
               <w:rPr>
                 <w:rFonts w:ascii="Arial Nova Cond" w:hAnsi="Arial Nova Cond" w:cs="Calibri"/>
-                <w:sz w:val="22"/>
-                <w:szCs w:val="22"/>
+                <w:sz w:val="20"/>
+                <w:szCs w:val="20"/>
                 <w:lang w:val="en-US"/>
               </w:rPr>
               <w:t>activity_lenght_hours</w:t>
@@ -1146,8 +1147,8 @@
             <w:r>
               <w:rPr>
                 <w:rFonts w:ascii="Arial Nova Cond" w:hAnsi="Arial Nova Cond" w:cs="Calibri"/>
-                <w:sz w:val="22"/>
-                <w:szCs w:val="22"/>
+                <w:sz w:val="20"/>
+                <w:szCs w:val="20"/>
                 <w:lang w:val="en-US"/>
               </w:rPr>
               <w:t>}</w:t>
@@ -1155,8 +1156,8 @@
             <w:r>
               <w:rPr>
                 <w:rFonts w:ascii="Arial Nova Cond" w:hAnsi="Arial Nova Cond" w:cs="Calibri"/>
-                <w:sz w:val="22"/>
-                <w:szCs w:val="22"/>
+                <w:sz w:val="20"/>
+                <w:szCs w:val="20"/>
                 <w:lang w:val="en-US"/>
               </w:rPr>
               <w:t xml:space="preserve"> </w:t>
@@ -1164,8 +1165,8 @@
             <w:r>
               <w:rPr>
                 <w:rFonts w:ascii="Arial Nova Cond" w:hAnsi="Arial Nova Cond" w:cs="Calibri"/>
-                <w:sz w:val="22"/>
-                <w:szCs w:val="22"/>
+                <w:sz w:val="20"/>
+                <w:szCs w:val="20"/>
                 <w:lang w:val="en-US"/>
               </w:rPr>
               <w:t>WIB</w:t>
@@ -1183,8 +1184,8 @@
               <w:ind w:left="851" w:hanging="851"/>
               <w:rPr>
                 <w:rFonts w:ascii="Arial Nova Cond" w:hAnsi="Arial Nova Cond" w:cs="Calibri"/>
-                <w:sz w:val="22"/>
-                <w:szCs w:val="22"/>
+                <w:sz w:val="20"/>
+                <w:szCs w:val="20"/>
                 <w:lang w:val="en-US"/>
               </w:rPr>
             </w:pPr>
@@ -1192,8 +1193,8 @@
             <w:r>
               <w:rPr>
                 <w:rFonts w:ascii="Arial Nova Cond" w:hAnsi="Arial Nova Cond" w:cs="Calibri"/>
-                <w:sz w:val="22"/>
-                <w:szCs w:val="22"/>
+                <w:sz w:val="20"/>
+                <w:szCs w:val="20"/>
                 <w:lang w:val="en-US"/>
               </w:rPr>
               <w:t>Tempat</w:t>
@@ -1210,16 +1211,16 @@
               <w:ind w:left="851" w:hanging="851"/>
               <w:rPr>
                 <w:rFonts w:ascii="Arial Nova Cond" w:hAnsi="Arial Nova Cond" w:cs="Calibri"/>
-                <w:sz w:val="22"/>
-                <w:szCs w:val="22"/>
+                <w:sz w:val="20"/>
+                <w:szCs w:val="20"/>
                 <w:lang w:val="en-US"/>
               </w:rPr>
             </w:pPr>
             <w:r>
               <w:rPr>
                 <w:rFonts w:ascii="Arial Nova Cond" w:hAnsi="Arial Nova Cond" w:cs="Calibri"/>
-                <w:sz w:val="22"/>
-                <w:szCs w:val="22"/>
+                <w:sz w:val="20"/>
+                <w:szCs w:val="20"/>
                 <w:lang w:val="en-US"/>
               </w:rPr>
               <w:t>:</w:t>
@@ -1235,16 +1236,16 @@
               <w:ind w:left="-2" w:firstLine="2"/>
               <w:rPr>
                 <w:rFonts w:ascii="Arial Nova Cond" w:hAnsi="Arial Nova Cond" w:cs="Arial"/>
-                <w:sz w:val="22"/>
-                <w:szCs w:val="22"/>
+                <w:sz w:val="20"/>
+                <w:szCs w:val="20"/>
                 <w:lang w:val="en-US"/>
               </w:rPr>
             </w:pPr>
             <w:r>
               <w:rPr>
                 <w:rFonts w:ascii="Arial Nova Cond" w:hAnsi="Arial Nova Cond" w:cs="Arial"/>
-                <w:sz w:val="22"/>
-                <w:szCs w:val="22"/>
+                <w:sz w:val="20"/>
+                <w:szCs w:val="20"/>
                 <w:lang w:val="en-US"/>
               </w:rPr>
               <w:t>${</w:t>
@@ -1253,8 +1254,8 @@
             <w:r>
               <w:rPr>
                 <w:rFonts w:ascii="Arial Nova Cond" w:hAnsi="Arial Nova Cond" w:cs="Arial"/>
-                <w:sz w:val="22"/>
-                <w:szCs w:val="22"/>
+                <w:sz w:val="20"/>
+                <w:szCs w:val="20"/>
                 <w:lang w:val="en-US"/>
               </w:rPr>
               <w:t>activity_location</w:t>
@@ -1263,8 +1264,8 @@
             <w:r>
               <w:rPr>
                 <w:rFonts w:ascii="Arial Nova Cond" w:hAnsi="Arial Nova Cond" w:cs="Arial"/>
-                <w:sz w:val="22"/>
-                <w:szCs w:val="22"/>
+                <w:sz w:val="20"/>
+                <w:szCs w:val="20"/>
                 <w:lang w:val="en-US"/>
               </w:rPr>
               <w:t>}</w:t>
@@ -1282,16 +1283,16 @@
               <w:ind w:left="851" w:hanging="851"/>
               <w:rPr>
                 <w:rFonts w:ascii="Arial Nova Cond" w:hAnsi="Arial Nova Cond" w:cs="Calibri"/>
-                <w:sz w:val="22"/>
-                <w:szCs w:val="22"/>
+                <w:sz w:val="20"/>
+                <w:szCs w:val="20"/>
                 <w:lang w:val="en-US"/>
               </w:rPr>
             </w:pPr>
             <w:r>
               <w:rPr>
                 <w:rFonts w:ascii="Arial Nova Cond" w:hAnsi="Arial Nova Cond" w:cs="Calibri"/>
-                <w:sz w:val="22"/>
-                <w:szCs w:val="22"/>
+                <w:sz w:val="20"/>
+                <w:szCs w:val="20"/>
                 <w:lang w:val="en-US"/>
               </w:rPr>
               <w:t>Acara</w:t>
@@ -1307,16 +1308,16 @@
               <w:ind w:left="851" w:hanging="851"/>
               <w:rPr>
                 <w:rFonts w:ascii="Arial Nova Cond" w:hAnsi="Arial Nova Cond" w:cs="Calibri"/>
-                <w:sz w:val="22"/>
-                <w:szCs w:val="22"/>
+                <w:sz w:val="20"/>
+                <w:szCs w:val="20"/>
                 <w:lang w:val="en-US"/>
               </w:rPr>
             </w:pPr>
             <w:r>
               <w:rPr>
                 <w:rFonts w:ascii="Arial Nova Cond" w:hAnsi="Arial Nova Cond" w:cs="Calibri"/>
-                <w:sz w:val="22"/>
-                <w:szCs w:val="22"/>
+                <w:sz w:val="20"/>
+                <w:szCs w:val="20"/>
                 <w:lang w:val="en-US"/>
               </w:rPr>
               <w:t>:</w:t>
@@ -1332,8 +1333,8 @@
               <w:ind w:left="851" w:hanging="851"/>
               <w:rPr>
                 <w:rFonts w:ascii="Arial Nova Cond" w:hAnsi="Arial Nova Cond" w:cs="Calibri"/>
-                <w:sz w:val="22"/>
-                <w:szCs w:val="22"/>
+                <w:sz w:val="20"/>
+                <w:szCs w:val="20"/>
                 <w:lang w:val="en-US"/>
               </w:rPr>
             </w:pPr>
@@ -1341,8 +1342,8 @@
             <w:r>
               <w:rPr>
                 <w:rFonts w:ascii="Arial Nova Cond" w:hAnsi="Arial Nova Cond" w:cs="Calibri"/>
-                <w:sz w:val="22"/>
-                <w:szCs w:val="22"/>
+                <w:sz w:val="20"/>
+                <w:szCs w:val="20"/>
                 <w:lang w:val="en-US"/>
               </w:rPr>
               <w:t>Terlampir</w:t>
@@ -1351,8 +1352,8 @@
             <w:r>
               <w:rPr>
                 <w:rFonts w:ascii="Arial Nova Cond" w:hAnsi="Arial Nova Cond" w:cs="Calibri"/>
-                <w:sz w:val="22"/>
-                <w:szCs w:val="22"/>
+                <w:sz w:val="20"/>
+                <w:szCs w:val="20"/>
                 <w:lang w:val="en-US"/>
               </w:rPr>
               <w:t xml:space="preserve"> di </w:t>
@@ -1361,8 +1362,8 @@
             <w:r>
               <w:rPr>
                 <w:rFonts w:ascii="Arial Nova Cond" w:hAnsi="Arial Nova Cond" w:cs="Calibri"/>
-                <w:sz w:val="22"/>
-                <w:szCs w:val="22"/>
+                <w:sz w:val="20"/>
+                <w:szCs w:val="20"/>
                 <w:lang w:val="en-US"/>
               </w:rPr>
               <w:t>pokok</w:t>
@@ -1371,8 +1372,8 @@
             <w:r>
               <w:rPr>
                 <w:rFonts w:ascii="Arial Nova Cond" w:hAnsi="Arial Nova Cond" w:cs="Calibri"/>
-                <w:sz w:val="22"/>
-                <w:szCs w:val="22"/>
+                <w:sz w:val="20"/>
+                <w:szCs w:val="20"/>
                 <w:lang w:val="en-US"/>
               </w:rPr>
               <w:t xml:space="preserve"> </w:t>
@@ -1381,8 +1382,8 @@
             <w:r>
               <w:rPr>
                 <w:rFonts w:ascii="Arial Nova Cond" w:hAnsi="Arial Nova Cond" w:cs="Calibri"/>
-                <w:sz w:val="22"/>
-                <w:szCs w:val="22"/>
+                <w:sz w:val="20"/>
+                <w:szCs w:val="20"/>
                 <w:lang w:val="en-US"/>
               </w:rPr>
               <w:t>bahasa</w:t>
@@ -1390,8 +1391,8 @@
             <w:r>
               <w:rPr>
                 <w:rFonts w:ascii="Arial Nova Cond" w:hAnsi="Arial Nova Cond" w:cs="Calibri"/>
-                <w:sz w:val="22"/>
-                <w:szCs w:val="22"/>
+                <w:sz w:val="20"/>
+                <w:szCs w:val="20"/>
                 <w:lang w:val="en-US"/>
               </w:rPr>
               <w:t>n</w:t>
@@ -1406,8 +1407,8 @@
         <w:ind w:left="900"/>
         <w:rPr>
           <w:rFonts w:ascii="Arial Nova Cond" w:hAnsi="Arial Nova Cond" w:cs="Calibri"/>
-          <w:sz w:val="22"/>
-          <w:szCs w:val="22"/>
+          <w:sz w:val="20"/>
+          <w:szCs w:val="20"/>
           <w:lang w:val="en-US"/>
         </w:rPr>
       </w:pPr>
@@ -1418,8 +1419,8 @@
         <w:jc w:val="both"/>
         <w:rPr>
           <w:rFonts w:ascii="Arial Nova Cond" w:hAnsi="Arial Nova Cond" w:cs="Calibri"/>
-          <w:sz w:val="22"/>
-          <w:szCs w:val="22"/>
+          <w:sz w:val="20"/>
+          <w:szCs w:val="20"/>
           <w:lang w:val="en-US"/>
         </w:rPr>
       </w:pPr>
@@ -1427,8 +1428,8 @@
       <w:r>
         <w:rPr>
           <w:rFonts w:ascii="Arial Nova Cond" w:hAnsi="Arial Nova Cond" w:cs="Calibri"/>
-          <w:sz w:val="22"/>
-          <w:szCs w:val="22"/>
+          <w:sz w:val="20"/>
+          <w:szCs w:val="20"/>
           <w:lang w:val="en-US"/>
         </w:rPr>
         <w:t>Demikian</w:t>
@@ -1437,8 +1438,8 @@
       <w:r>
         <w:rPr>
           <w:rFonts w:ascii="Arial Nova Cond" w:hAnsi="Arial Nova Cond" w:cs="Calibri"/>
-          <w:sz w:val="22"/>
-          <w:szCs w:val="22"/>
+          <w:sz w:val="20"/>
+          <w:szCs w:val="20"/>
           <w:lang w:val="en-US"/>
         </w:rPr>
         <w:t xml:space="preserve">, </w:t>
@@ -1447,8 +1448,8 @@
       <w:r>
         <w:rPr>
           <w:rFonts w:ascii="Arial Nova Cond" w:hAnsi="Arial Nova Cond" w:cs="Calibri"/>
-          <w:sz w:val="22"/>
-          <w:szCs w:val="22"/>
+          <w:sz w:val="20"/>
+          <w:szCs w:val="20"/>
           <w:lang w:val="en-US"/>
         </w:rPr>
         <w:t>a</w:t>
@@ -1456,8 +1457,8 @@
       <w:r>
         <w:rPr>
           <w:rFonts w:ascii="Arial Nova Cond" w:hAnsi="Arial Nova Cond" w:cs="Calibri"/>
-          <w:sz w:val="22"/>
-          <w:szCs w:val="22"/>
+          <w:sz w:val="20"/>
+          <w:szCs w:val="20"/>
           <w:lang w:val="en-US"/>
         </w:rPr>
         <w:t>tas</w:t>
@@ -1466,8 +1467,8 @@
       <w:r>
         <w:rPr>
           <w:rFonts w:ascii="Arial Nova Cond" w:hAnsi="Arial Nova Cond" w:cs="Calibri"/>
-          <w:sz w:val="22"/>
-          <w:szCs w:val="22"/>
+          <w:sz w:val="20"/>
+          <w:szCs w:val="20"/>
           <w:lang w:val="en-US"/>
         </w:rPr>
         <w:t xml:space="preserve"> </w:t>
@@ -1476,8 +1477,8 @@
       <w:r>
         <w:rPr>
           <w:rFonts w:ascii="Arial Nova Cond" w:hAnsi="Arial Nova Cond" w:cs="Calibri"/>
-          <w:sz w:val="22"/>
-          <w:szCs w:val="22"/>
+          <w:sz w:val="20"/>
+          <w:szCs w:val="20"/>
           <w:lang w:val="en-US"/>
         </w:rPr>
         <w:t>perhatian</w:t>
@@ -1486,8 +1487,8 @@
       <w:r>
         <w:rPr>
           <w:rFonts w:ascii="Arial Nova Cond" w:hAnsi="Arial Nova Cond" w:cs="Calibri"/>
-          <w:sz w:val="22"/>
-          <w:szCs w:val="22"/>
+          <w:sz w:val="20"/>
+          <w:szCs w:val="20"/>
           <w:lang w:val="en-US"/>
         </w:rPr>
         <w:t xml:space="preserve"> dan </w:t>
@@ -1496,8 +1497,8 @@
       <w:r>
         <w:rPr>
           <w:rFonts w:ascii="Arial Nova Cond" w:hAnsi="Arial Nova Cond" w:cs="Calibri"/>
-          <w:sz w:val="22"/>
-          <w:szCs w:val="22"/>
+          <w:sz w:val="20"/>
+          <w:szCs w:val="20"/>
           <w:lang w:val="en-US"/>
         </w:rPr>
         <w:t>kehadirannya</w:t>
@@ -1506,8 +1507,8 @@
       <w:r>
         <w:rPr>
           <w:rFonts w:ascii="Arial Nova Cond" w:hAnsi="Arial Nova Cond" w:cs="Calibri"/>
-          <w:sz w:val="22"/>
-          <w:szCs w:val="22"/>
+          <w:sz w:val="20"/>
+          <w:szCs w:val="20"/>
           <w:lang w:val="en-US"/>
         </w:rPr>
         <w:t xml:space="preserve"> </w:t>
@@ -1516,8 +1517,8 @@
       <w:r>
         <w:rPr>
           <w:rFonts w:ascii="Arial Nova Cond" w:hAnsi="Arial Nova Cond" w:cs="Calibri"/>
-          <w:sz w:val="22"/>
-          <w:szCs w:val="22"/>
+          <w:sz w:val="20"/>
+          <w:szCs w:val="20"/>
           <w:lang w:val="en-US"/>
         </w:rPr>
         <w:t>diucapkan</w:t>
@@ -1526,8 +1527,8 @@
       <w:r>
         <w:rPr>
           <w:rFonts w:ascii="Arial Nova Cond" w:hAnsi="Arial Nova Cond" w:cs="Calibri"/>
-          <w:sz w:val="22"/>
-          <w:szCs w:val="22"/>
+          <w:sz w:val="20"/>
+          <w:szCs w:val="20"/>
           <w:lang w:val="en-US"/>
         </w:rPr>
         <w:t xml:space="preserve"> </w:t>
@@ -1536,8 +1537,8 @@
       <w:r>
         <w:rPr>
           <w:rFonts w:ascii="Arial Nova Cond" w:hAnsi="Arial Nova Cond" w:cs="Calibri"/>
-          <w:sz w:val="22"/>
-          <w:szCs w:val="22"/>
+          <w:sz w:val="20"/>
+          <w:szCs w:val="20"/>
           <w:lang w:val="en-US"/>
         </w:rPr>
         <w:t>terima</w:t>
@@ -1546,8 +1547,8 @@
       <w:r>
         <w:rPr>
           <w:rFonts w:ascii="Arial Nova Cond" w:hAnsi="Arial Nova Cond" w:cs="Calibri"/>
-          <w:sz w:val="22"/>
-          <w:szCs w:val="22"/>
+          <w:sz w:val="20"/>
+          <w:szCs w:val="20"/>
           <w:lang w:val="en-US"/>
         </w:rPr>
         <w:t xml:space="preserve"> </w:t>
@@ -1556,8 +1557,8 @@
       <w:r>
         <w:rPr>
           <w:rFonts w:ascii="Arial Nova Cond" w:hAnsi="Arial Nova Cond" w:cs="Calibri"/>
-          <w:sz w:val="22"/>
-          <w:szCs w:val="22"/>
+          <w:sz w:val="20"/>
+          <w:szCs w:val="20"/>
           <w:lang w:val="en-US"/>
         </w:rPr>
         <w:t>kasih</w:t>
@@ -1566,8 +1567,8 @@
       <w:r>
         <w:rPr>
           <w:rFonts w:ascii="Arial Nova Cond" w:hAnsi="Arial Nova Cond" w:cs="Calibri"/>
-          <w:sz w:val="22"/>
-          <w:szCs w:val="22"/>
+          <w:sz w:val="20"/>
+          <w:szCs w:val="20"/>
           <w:lang w:val="en-US"/>
         </w:rPr>
         <w:t>.</w:t>
@@ -1575,8 +1576,8 @@
       <w:r>
         <w:rPr>
           <w:rFonts w:ascii="Arial Nova Cond" w:hAnsi="Arial Nova Cond" w:cs="Calibri"/>
-          <w:sz w:val="22"/>
-          <w:szCs w:val="22"/>
+          <w:sz w:val="20"/>
+          <w:szCs w:val="20"/>
           <w:lang w:val="en-US"/>
         </w:rPr>
         <w:t xml:space="preserve"> </w:t>
@@ -1588,8 +1589,8 @@
         <w:ind w:left="2518" w:hanging="1667"/>
         <w:rPr>
           <w:rFonts w:ascii="Arial Nova Cond" w:hAnsi="Arial Nova Cond" w:cs="Calibri"/>
-          <w:sz w:val="22"/>
-          <w:szCs w:val="22"/>
+          <w:sz w:val="20"/>
+          <w:szCs w:val="20"/>
           <w:lang w:val="en-US"/>
         </w:rPr>
       </w:pPr>
@@ -1598,8 +1599,8 @@
         <w:rPr>
           <w:rFonts w:ascii="Arial Nova Cond" w:hAnsi="Arial Nova Cond" w:cs="Calibri"/>
           <w:i/>
-          <w:sz w:val="22"/>
-          <w:szCs w:val="22"/>
+          <w:sz w:val="20"/>
+          <w:szCs w:val="20"/>
           <w:lang w:val="en-US"/>
         </w:rPr>
         <w:t>Wassalamu’alaikum</w:t>
@@ -1609,8 +1610,8 @@
         <w:rPr>
           <w:rFonts w:ascii="Arial Nova Cond" w:hAnsi="Arial Nova Cond" w:cs="Calibri"/>
           <w:i/>
-          <w:sz w:val="22"/>
-          <w:szCs w:val="22"/>
+          <w:sz w:val="20"/>
+          <w:szCs w:val="20"/>
           <w:lang w:val="en-US"/>
         </w:rPr>
         <w:t xml:space="preserve"> </w:t>
@@ -1620,8 +1621,8 @@
         <w:rPr>
           <w:rFonts w:ascii="Arial Nova Cond" w:hAnsi="Arial Nova Cond" w:cs="Calibri"/>
           <w:i/>
-          <w:sz w:val="22"/>
-          <w:szCs w:val="22"/>
+          <w:sz w:val="20"/>
+          <w:szCs w:val="20"/>
           <w:lang w:val="en-US"/>
         </w:rPr>
         <w:t>wr.Wb</w:t>
@@ -1630,8 +1631,8 @@
       <w:r>
         <w:rPr>
           <w:rFonts w:ascii="Arial Nova Cond" w:hAnsi="Arial Nova Cond" w:cs="Calibri"/>
-          <w:sz w:val="22"/>
-          <w:szCs w:val="22"/>
+          <w:sz w:val="20"/>
+          <w:szCs w:val="20"/>
           <w:lang w:val="en-US"/>
         </w:rPr>
         <w:t>.</w:t>
@@ -2006,7 +2007,6 @@
     <w:p>
       <w:pPr>
         <w:ind w:right="-362"/>
-        <w:jc w:val="center"/>
         <w:rPr>
           <w:rFonts w:ascii="Arial Nova Cond" w:hAnsi="Arial Nova Cond" w:cs="Calibri"/>
           <w:b/>
@@ -2019,7 +2019,6 @@
     <w:p>
       <w:pPr>
         <w:ind w:right="-362"/>
-        <w:jc w:val="center"/>
         <w:rPr>
           <w:rFonts w:ascii="Arial Nova Cond" w:hAnsi="Arial Nova Cond" w:cs="Calibri"/>
           <w:b/>
@@ -2032,7 +2031,6 @@
     <w:p>
       <w:pPr>
         <w:ind w:right="-362"/>
-        <w:jc w:val="center"/>
         <w:rPr>
           <w:rFonts w:ascii="Arial Nova Cond" w:hAnsi="Arial Nova Cond" w:cs="Calibri"/>
           <w:b/>
@@ -2045,7 +2043,6 @@
     <w:p>
       <w:pPr>
         <w:ind w:right="-362"/>
-        <w:jc w:val="center"/>
         <w:rPr>
           <w:rFonts w:ascii="Arial Nova Cond" w:hAnsi="Arial Nova Cond" w:cs="Calibri"/>
           <w:b/>
@@ -2058,7 +2055,6 @@
     <w:p>
       <w:pPr>
         <w:ind w:right="-362"/>
-        <w:jc w:val="center"/>
         <w:rPr>
           <w:rFonts w:ascii="Arial Nova Cond" w:hAnsi="Arial Nova Cond" w:cs="Calibri"/>
           <w:b/>
@@ -2071,7 +2067,6 @@
     <w:p>
       <w:pPr>
         <w:ind w:right="-362"/>
-        <w:jc w:val="center"/>
         <w:rPr>
           <w:rFonts w:ascii="Arial Nova Cond" w:hAnsi="Arial Nova Cond" w:cs="Calibri"/>
           <w:b/>
@@ -2084,7 +2079,6 @@
     <w:p>
       <w:pPr>
         <w:ind w:right="-362"/>
-        <w:jc w:val="center"/>
         <w:rPr>
           <w:rFonts w:ascii="Arial Nova Cond" w:hAnsi="Arial Nova Cond" w:cs="Calibri"/>
           <w:b/>
@@ -2093,12 +2087,25 @@
           <w:lang w:val="en-US"/>
         </w:rPr>
       </w:pPr>
-      <w:r>
+    </w:p>
+    <w:p>
+      <w:pPr>
+        <w:ind w:right="-362"/>
+        <w:jc w:val="center"/>
         <w:rPr>
           <w:rFonts w:ascii="Arial Nova Cond" w:hAnsi="Arial Nova Cond" w:cs="Calibri"/>
           <w:b/>
-          <w:sz w:val="22"/>
-          <w:szCs w:val="22"/>
+          <w:sz w:val="20"/>
+          <w:szCs w:val="20"/>
+          <w:lang w:val="en-US"/>
+        </w:rPr>
+      </w:pPr>
+      <w:r>
+        <w:rPr>
+          <w:rFonts w:ascii="Arial Nova Cond" w:hAnsi="Arial Nova Cond" w:cs="Calibri"/>
+          <w:b/>
+          <w:sz w:val="20"/>
+          <w:szCs w:val="20"/>
           <w:lang w:val="en-US"/>
         </w:rPr>
         <w:t>AGENDA</w:t>
@@ -2149,8 +2156,8 @@
               <w:rPr>
                 <w:rFonts w:ascii="Arial Nova Cond" w:hAnsi="Arial Nova Cond" w:cs="Calibri"/>
                 <w:b/>
-                <w:sz w:val="22"/>
-                <w:szCs w:val="22"/>
+                <w:sz w:val="20"/>
+                <w:szCs w:val="20"/>
                 <w:lang w:val="en-US"/>
               </w:rPr>
             </w:pPr>
@@ -2158,8 +2165,8 @@
               <w:rPr>
                 <w:rFonts w:ascii="Arial Nova Cond" w:hAnsi="Arial Nova Cond" w:cs="Calibri"/>
                 <w:b/>
-                <w:sz w:val="22"/>
-                <w:szCs w:val="22"/>
+                <w:sz w:val="20"/>
+                <w:szCs w:val="20"/>
                 <w:lang w:val="en-US"/>
               </w:rPr>
               <w:t>Waktu</w:t>
@@ -2178,8 +2185,8 @@
               <w:rPr>
                 <w:rFonts w:ascii="Arial Nova Cond" w:hAnsi="Arial Nova Cond" w:cs="Calibri"/>
                 <w:b/>
-                <w:sz w:val="22"/>
-                <w:szCs w:val="22"/>
+                <w:sz w:val="20"/>
+                <w:szCs w:val="20"/>
                 <w:lang w:val="en-US"/>
               </w:rPr>
             </w:pPr>
@@ -2188,8 +2195,8 @@
               <w:rPr>
                 <w:rFonts w:ascii="Arial Nova Cond" w:hAnsi="Arial Nova Cond" w:cs="Calibri"/>
                 <w:b/>
-                <w:sz w:val="22"/>
-                <w:szCs w:val="22"/>
+                <w:sz w:val="20"/>
+                <w:szCs w:val="20"/>
                 <w:lang w:val="en-US"/>
               </w:rPr>
               <w:t>Pokok</w:t>
@@ -2199,8 +2206,8 @@
               <w:rPr>
                 <w:rFonts w:ascii="Arial Nova Cond" w:hAnsi="Arial Nova Cond" w:cs="Calibri"/>
                 <w:b/>
-                <w:sz w:val="22"/>
-                <w:szCs w:val="22"/>
+                <w:sz w:val="20"/>
+                <w:szCs w:val="20"/>
                 <w:lang w:val="en-US"/>
               </w:rPr>
               <w:t xml:space="preserve"> </w:t>
@@ -2210,8 +2217,8 @@
               <w:rPr>
                 <w:rFonts w:ascii="Arial Nova Cond" w:hAnsi="Arial Nova Cond" w:cs="Calibri"/>
                 <w:b/>
-                <w:sz w:val="22"/>
-                <w:szCs w:val="22"/>
+                <w:sz w:val="20"/>
+                <w:szCs w:val="20"/>
                 <w:lang w:val="en-US"/>
               </w:rPr>
               <w:t>Pembahasan</w:t>
@@ -2231,8 +2238,8 @@
               <w:rPr>
                 <w:rFonts w:ascii="Arial Nova Cond" w:hAnsi="Arial Nova Cond" w:cs="Calibri"/>
                 <w:bCs/>
-                <w:sz w:val="22"/>
-                <w:szCs w:val="22"/>
+                <w:sz w:val="20"/>
+                <w:szCs w:val="20"/>
                 <w:lang w:val="en-US"/>
               </w:rPr>
             </w:pPr>
@@ -2240,8 +2247,8 @@
               <w:rPr>
                 <w:rFonts w:ascii="Arial Nova Cond" w:hAnsi="Arial Nova Cond" w:cs="Calibri"/>
                 <w:bCs/>
-                <w:sz w:val="22"/>
-                <w:szCs w:val="22"/>
+                <w:sz w:val="20"/>
+                <w:szCs w:val="20"/>
                 <w:lang w:val="en-US"/>
               </w:rPr>
               <w:t>${</w:t>
@@ -2251,8 +2258,8 @@
               <w:rPr>
                 <w:rFonts w:ascii="Arial Nova Cond" w:hAnsi="Arial Nova Cond" w:cs="Calibri"/>
                 <w:bCs/>
-                <w:sz w:val="22"/>
-                <w:szCs w:val="22"/>
+                <w:sz w:val="20"/>
+                <w:szCs w:val="20"/>
                 <w:lang w:val="en-US"/>
               </w:rPr>
               <w:t>activity_dates_days</w:t>
@@ -2262,8 +2269,8 @@
               <w:rPr>
                 <w:rFonts w:ascii="Arial Nova Cond" w:hAnsi="Arial Nova Cond" w:cs="Calibri"/>
                 <w:bCs/>
-                <w:sz w:val="22"/>
-                <w:szCs w:val="22"/>
+                <w:sz w:val="20"/>
+                <w:szCs w:val="20"/>
                 <w:lang w:val="en-US"/>
               </w:rPr>
               <w:t>}</w:t>
@@ -2273,16 +2280,16 @@
             <w:pPr>
               <w:rPr>
                 <w:rFonts w:ascii="Arial Nova Cond" w:hAnsi="Arial Nova Cond" w:cs="Calibri"/>
-                <w:sz w:val="22"/>
-                <w:szCs w:val="22"/>
+                <w:sz w:val="20"/>
+                <w:szCs w:val="20"/>
                 <w:lang w:val="en-US"/>
               </w:rPr>
             </w:pPr>
             <w:r>
               <w:rPr>
                 <w:rFonts w:ascii="Arial Nova Cond" w:hAnsi="Arial Nova Cond" w:cs="Calibri"/>
-                <w:sz w:val="22"/>
-                <w:szCs w:val="22"/>
+                <w:sz w:val="20"/>
+                <w:szCs w:val="20"/>
                 <w:lang w:val="en-US"/>
               </w:rPr>
               <w:t>${</w:t>
@@ -2291,8 +2298,8 @@
             <w:r>
               <w:rPr>
                 <w:rFonts w:ascii="Arial Nova Cond" w:hAnsi="Arial Nova Cond" w:cs="Calibri"/>
-                <w:sz w:val="22"/>
-                <w:szCs w:val="22"/>
+                <w:sz w:val="20"/>
+                <w:szCs w:val="20"/>
                 <w:lang w:val="en-US"/>
               </w:rPr>
               <w:t>activity_dates_formatted</w:t>
@@ -2301,8 +2308,8 @@
             <w:r>
               <w:rPr>
                 <w:rFonts w:ascii="Arial Nova Cond" w:hAnsi="Arial Nova Cond" w:cs="Calibri"/>
-                <w:sz w:val="22"/>
-                <w:szCs w:val="22"/>
+                <w:sz w:val="20"/>
+                <w:szCs w:val="20"/>
                 <w:lang w:val="en-US"/>
               </w:rPr>
               <w:t>}</w:t>
@@ -2312,16 +2319,16 @@
             <w:pPr>
               <w:rPr>
                 <w:rFonts w:ascii="Arial Nova Cond" w:hAnsi="Arial Nova Cond" w:cs="Calibri"/>
-                <w:sz w:val="22"/>
-                <w:szCs w:val="22"/>
+                <w:sz w:val="20"/>
+                <w:szCs w:val="20"/>
                 <w:lang w:val="en-US"/>
               </w:rPr>
             </w:pPr>
             <w:r>
               <w:rPr>
                 <w:rFonts w:ascii="Arial Nova Cond" w:hAnsi="Arial Nova Cond" w:cs="Calibri"/>
-                <w:sz w:val="22"/>
-                <w:szCs w:val="22"/>
+                <w:sz w:val="20"/>
+                <w:szCs w:val="20"/>
                 <w:lang w:val="en-US"/>
               </w:rPr>
               <w:t>${</w:t>
@@ -2330,8 +2337,8 @@
             <w:r>
               <w:rPr>
                 <w:rFonts w:ascii="Arial Nova Cond" w:hAnsi="Arial Nova Cond" w:cs="Calibri"/>
-                <w:sz w:val="22"/>
-                <w:szCs w:val="22"/>
+                <w:sz w:val="20"/>
+                <w:szCs w:val="20"/>
                 <w:lang w:val="en-US"/>
               </w:rPr>
               <w:t>activity_lenght_hours</w:t>
@@ -2340,8 +2347,8 @@
             <w:r>
               <w:rPr>
                 <w:rFonts w:ascii="Arial Nova Cond" w:hAnsi="Arial Nova Cond" w:cs="Calibri"/>
-                <w:sz w:val="22"/>
-                <w:szCs w:val="22"/>
+                <w:sz w:val="20"/>
+                <w:szCs w:val="20"/>
                 <w:lang w:val="en-US"/>
               </w:rPr>
               <w:t>}</w:t>
@@ -2349,8 +2356,8 @@
             <w:r>
               <w:rPr>
                 <w:rFonts w:ascii="Arial Nova Cond" w:hAnsi="Arial Nova Cond" w:cs="Calibri"/>
-                <w:sz w:val="22"/>
-                <w:szCs w:val="22"/>
+                <w:sz w:val="20"/>
+                <w:szCs w:val="20"/>
                 <w:lang w:val="en-US"/>
               </w:rPr>
               <w:t xml:space="preserve"> </w:t>
@@ -2358,8 +2365,8 @@
             <w:r>
               <w:rPr>
                 <w:rFonts w:ascii="Arial Nova Cond" w:hAnsi="Arial Nova Cond" w:cs="Calibri"/>
-                <w:sz w:val="22"/>
-                <w:szCs w:val="22"/>
+                <w:sz w:val="20"/>
+                <w:szCs w:val="20"/>
                 <w:lang w:val="en-US"/>
               </w:rPr>
               <w:t>WIB</w:t>
@@ -2379,16 +2386,16 @@
               <w:jc w:val="center"/>
               <w:rPr>
                 <w:rFonts w:ascii="Arial Nova Cond" w:hAnsi="Arial Nova Cond" w:cs="Calibri"/>
-                <w:sz w:val="22"/>
-                <w:szCs w:val="22"/>
+                <w:sz w:val="20"/>
+                <w:szCs w:val="20"/>
                 <w:lang w:val="en-US"/>
               </w:rPr>
             </w:pPr>
             <w:r>
               <w:rPr>
                 <w:rFonts w:ascii="Arial Nova Cond" w:hAnsi="Arial Nova Cond" w:cs="Calibri"/>
-                <w:sz w:val="22"/>
-                <w:szCs w:val="22"/>
+                <w:sz w:val="20"/>
+                <w:szCs w:val="20"/>
                 <w:lang w:val="en-US"/>
               </w:rPr>
               <w:t>${</w:t>
@@ -2397,8 +2404,8 @@
             <w:r>
               <w:rPr>
                 <w:rFonts w:ascii="Arial Nova Cond" w:hAnsi="Arial Nova Cond" w:cs="Calibri"/>
-                <w:sz w:val="22"/>
-                <w:szCs w:val="22"/>
+                <w:sz w:val="20"/>
+                <w:szCs w:val="20"/>
                 <w:lang w:val="en-US"/>
               </w:rPr>
               <w:t>activity_name</w:t>
@@ -2407,8 +2414,8 @@
             <w:r>
               <w:rPr>
                 <w:rFonts w:ascii="Arial Nova Cond" w:hAnsi="Arial Nova Cond" w:cs="Calibri"/>
-                <w:sz w:val="22"/>
-                <w:szCs w:val="22"/>
+                <w:sz w:val="20"/>
+                <w:szCs w:val="20"/>
                 <w:lang w:val="en-US"/>
               </w:rPr>
               <w:t>}</w:t>
@@ -2422,8 +2429,8 @@
         <w:rPr>
           <w:rFonts w:ascii="Arial Nova Cond" w:hAnsi="Arial Nova Cond" w:cs="Calibri"/>
           <w:b/>
-          <w:sz w:val="22"/>
-          <w:szCs w:val="22"/>
+          <w:sz w:val="20"/>
+          <w:szCs w:val="20"/>
           <w:lang w:val="en-US"/>
         </w:rPr>
       </w:pPr>
@@ -2434,8 +2441,8 @@
         <w:rPr>
           <w:rFonts w:ascii="Arial Nova Cond" w:hAnsi="Arial Nova Cond" w:cs="Calibri"/>
           <w:b/>
-          <w:sz w:val="22"/>
-          <w:szCs w:val="22"/>
+          <w:sz w:val="20"/>
+          <w:szCs w:val="20"/>
           <w:lang w:val="en-US"/>
         </w:rPr>
       </w:pPr>
@@ -2443,8 +2450,8 @@
         <w:rPr>
           <w:rFonts w:ascii="Arial Nova Cond" w:hAnsi="Arial Nova Cond" w:cs="Calibri"/>
           <w:b/>
-          <w:sz w:val="22"/>
-          <w:szCs w:val="22"/>
+          <w:sz w:val="20"/>
+          <w:szCs w:val="20"/>
           <w:lang w:val="en-US"/>
         </w:rPr>
         <w:t>D</w:t>
@@ -2453,8 +2460,8 @@
         <w:rPr>
           <w:rFonts w:ascii="Arial Nova Cond" w:hAnsi="Arial Nova Cond" w:cs="Calibri"/>
           <w:b/>
-          <w:sz w:val="22"/>
-          <w:szCs w:val="22"/>
+          <w:sz w:val="20"/>
+          <w:szCs w:val="20"/>
           <w:lang w:val="en-US"/>
         </w:rPr>
         <w:t>AFTAR PESERTA</w:t>
@@ -2466,8 +2473,8 @@
         <w:rPr>
           <w:rFonts w:ascii="Arial Nova Cond" w:hAnsi="Arial Nova Cond" w:cs="Calibri"/>
           <w:b/>
-          <w:sz w:val="22"/>
-          <w:szCs w:val="22"/>
+          <w:sz w:val="20"/>
+          <w:szCs w:val="20"/>
           <w:lang w:val="en-US"/>
         </w:rPr>
       </w:pPr>
@@ -2511,8 +2518,8 @@
               <w:rPr>
                 <w:rFonts w:ascii="Arial Nova Cond" w:hAnsi="Arial Nova Cond"/>
                 <w:b/>
-                <w:sz w:val="22"/>
-                <w:szCs w:val="22"/>
+                <w:sz w:val="20"/>
+                <w:szCs w:val="20"/>
                 <w:lang w:val="en-US" w:eastAsia="en-US"/>
               </w:rPr>
             </w:pPr>
@@ -2520,8 +2527,8 @@
               <w:rPr>
                 <w:rFonts w:ascii="Arial Nova Cond" w:hAnsi="Arial Nova Cond"/>
                 <w:b/>
-                <w:sz w:val="22"/>
-                <w:szCs w:val="22"/>
+                <w:sz w:val="20"/>
+                <w:szCs w:val="20"/>
                 <w:lang w:val="en-US" w:eastAsia="en-US"/>
               </w:rPr>
               <w:t>No</w:t>
@@ -2542,8 +2549,8 @@
               <w:rPr>
                 <w:rFonts w:ascii="Arial Nova Cond" w:hAnsi="Arial Nova Cond"/>
                 <w:b/>
-                <w:sz w:val="22"/>
-                <w:szCs w:val="22"/>
+                <w:sz w:val="20"/>
+                <w:szCs w:val="20"/>
                 <w:lang w:val="en-US" w:eastAsia="en-US"/>
               </w:rPr>
             </w:pPr>
@@ -2551,8 +2558,8 @@
               <w:rPr>
                 <w:rFonts w:ascii="Arial Nova Cond" w:hAnsi="Arial Nova Cond"/>
                 <w:b/>
-                <w:sz w:val="22"/>
-                <w:szCs w:val="22"/>
+                <w:sz w:val="20"/>
+                <w:szCs w:val="20"/>
                 <w:lang w:val="en-US" w:eastAsia="en-US"/>
               </w:rPr>
               <w:t>N a m a</w:t>
@@ -2571,8 +2578,8 @@
               <w:rPr>
                 <w:rFonts w:ascii="Arial Nova Cond" w:hAnsi="Arial Nova Cond"/>
                 <w:b/>
-                <w:sz w:val="22"/>
-                <w:szCs w:val="22"/>
+                <w:sz w:val="20"/>
+                <w:szCs w:val="20"/>
                 <w:lang w:val="en-US" w:eastAsia="en-US"/>
               </w:rPr>
             </w:pPr>
@@ -2581,8 +2588,8 @@
               <w:rPr>
                 <w:rFonts w:ascii="Arial Nova Cond" w:hAnsi="Arial Nova Cond"/>
                 <w:b/>
-                <w:sz w:val="22"/>
-                <w:szCs w:val="22"/>
+                <w:sz w:val="20"/>
+                <w:szCs w:val="20"/>
                 <w:lang w:val="en-US" w:eastAsia="en-US"/>
               </w:rPr>
               <w:t>Jabatan</w:t>
@@ -2592,8 +2599,8 @@
               <w:rPr>
                 <w:rFonts w:ascii="Arial Nova Cond" w:hAnsi="Arial Nova Cond"/>
                 <w:b/>
-                <w:sz w:val="22"/>
-                <w:szCs w:val="22"/>
+                <w:sz w:val="20"/>
+                <w:szCs w:val="20"/>
                 <w:lang w:val="en-US" w:eastAsia="en-US"/>
               </w:rPr>
               <w:t>/Lembaga</w:t>
@@ -2620,16 +2627,16 @@
               <w:rPr>
                 <w:rFonts w:ascii="Arial Nova Cond" w:hAnsi="Arial Nova Cond"/>
                 <w:bCs/>
-                <w:sz w:val="22"/>
-                <w:szCs w:val="22"/>
+                <w:sz w:val="20"/>
+                <w:szCs w:val="20"/>
                 <w:lang w:val="en-US" w:eastAsia="en-US"/>
               </w:rPr>
             </w:pPr>
             <w:r>
               <w:rPr>
                 <w:rFonts w:ascii="Arial Nova Cond" w:hAnsi="Arial Nova Cond" w:cs="Arial"/>
-                <w:sz w:val="22"/>
-                <w:szCs w:val="22"/>
+                <w:sz w:val="20"/>
+                <w:szCs w:val="20"/>
                 <w:lang w:val="en-US"/>
               </w:rPr>
               <w:t>1</w:t>
@@ -2647,16 +2654,16 @@
               <w:rPr>
                 <w:rFonts w:ascii="Arial Nova Cond" w:hAnsi="Arial Nova Cond" w:cstheme="minorHAnsi"/>
                 <w:bCs/>
-                <w:sz w:val="22"/>
-                <w:szCs w:val="22"/>
+                <w:sz w:val="20"/>
+                <w:szCs w:val="20"/>
                 <w:lang w:val="en-US"/>
               </w:rPr>
             </w:pPr>
             <w:r>
               <w:rPr>
                 <w:rFonts w:ascii="Arial Nova Cond" w:hAnsi="Arial Nova Cond" w:cstheme="minorHAnsi"/>
-                <w:sz w:val="22"/>
-                <w:szCs w:val="22"/>
+                <w:sz w:val="20"/>
+                <w:szCs w:val="20"/>
                 <w:lang w:val="en-US"/>
               </w:rPr>
               <w:t>${</w:t>
@@ -2665,8 +2672,8 @@
             <w:r>
               <w:rPr>
                 <w:rFonts w:ascii="Arial Nova Cond" w:hAnsi="Arial Nova Cond" w:cstheme="minorHAnsi"/>
-                <w:sz w:val="22"/>
-                <w:szCs w:val="22"/>
+                <w:sz w:val="20"/>
+                <w:szCs w:val="20"/>
                 <w:lang w:val="en-US"/>
               </w:rPr>
               <w:t>participant_name</w:t>
@@ -2675,8 +2682,8 @@
             <w:r>
               <w:rPr>
                 <w:rFonts w:ascii="Arial Nova Cond" w:hAnsi="Arial Nova Cond" w:cstheme="minorHAnsi"/>
-                <w:sz w:val="22"/>
-                <w:szCs w:val="22"/>
+                <w:sz w:val="20"/>
+                <w:szCs w:val="20"/>
                 <w:lang w:val="en-US"/>
               </w:rPr>
               <w:t>}</w:t>
@@ -2692,16 +2699,16 @@
             <w:pPr>
               <w:rPr>
                 <w:rFonts w:ascii="Arial Nova Cond" w:hAnsi="Arial Nova Cond" w:cstheme="minorHAnsi"/>
-                <w:sz w:val="22"/>
-                <w:szCs w:val="22"/>
+                <w:sz w:val="20"/>
+                <w:szCs w:val="20"/>
                 <w:lang w:val="en-US"/>
               </w:rPr>
             </w:pPr>
             <w:r>
               <w:rPr>
                 <w:rFonts w:ascii="Arial Nova Cond" w:hAnsi="Arial Nova Cond" w:cstheme="minorHAnsi"/>
-                <w:sz w:val="22"/>
-                <w:szCs w:val="22"/>
+                <w:sz w:val="20"/>
+                <w:szCs w:val="20"/>
                 <w:lang w:val="en-US"/>
               </w:rPr>
               <w:t>${</w:t>
@@ -2710,8 +2717,8 @@
             <w:r>
               <w:rPr>
                 <w:rFonts w:ascii="Arial Nova Cond" w:hAnsi="Arial Nova Cond" w:cstheme="minorHAnsi"/>
-                <w:sz w:val="22"/>
-                <w:szCs w:val="22"/>
+                <w:sz w:val="20"/>
+                <w:szCs w:val="20"/>
                 <w:lang w:val="en-US"/>
               </w:rPr>
               <w:t>participant_institution</w:t>
@@ -2720,8 +2727,8 @@
             <w:r>
               <w:rPr>
                 <w:rFonts w:ascii="Arial Nova Cond" w:hAnsi="Arial Nova Cond" w:cstheme="minorHAnsi"/>
-                <w:sz w:val="22"/>
-                <w:szCs w:val="22"/>
+                <w:sz w:val="20"/>
+                <w:szCs w:val="20"/>
                 <w:lang w:val="en-US"/>
               </w:rPr>
               <w:t>}</w:t>

--- a/public/templates/surat_undangan_peserta.docx
+++ b/public/templates/surat_undangan_peserta.docx
@@ -38,8 +38,8 @@
               <w:jc w:val="both"/>
               <w:rPr>
                 <w:rFonts w:ascii="Arial Nova Cond" w:hAnsi="Arial Nova Cond" w:cstheme="majorBidi"/>
-                <w:sz w:val="20"/>
-                <w:szCs w:val="20"/>
+                <w:sz w:val="18"/>
+                <w:szCs w:val="18"/>
               </w:rPr>
             </w:pPr>
             <w:proofErr w:type="spellStart"/>
@@ -47,8 +47,8 @@
             <w:r>
               <w:rPr>
                 <w:rFonts w:ascii="Arial Nova Cond" w:hAnsi="Arial Nova Cond" w:cstheme="majorBidi"/>
-                <w:sz w:val="20"/>
-                <w:szCs w:val="20"/>
+                <w:sz w:val="18"/>
+                <w:szCs w:val="18"/>
               </w:rPr>
               <w:t>Nomor</w:t>
             </w:r>
@@ -56,24 +56,24 @@
             <w:r>
               <w:rPr>
                 <w:rFonts w:ascii="Arial Nova Cond" w:hAnsi="Arial Nova Cond" w:cstheme="majorBidi"/>
-                <w:sz w:val="20"/>
-                <w:szCs w:val="20"/>
+                <w:sz w:val="18"/>
+                <w:szCs w:val="18"/>
               </w:rPr>
               <w:t xml:space="preserve"> </w:t>
             </w:r>
             <w:r>
               <w:rPr>
                 <w:rFonts w:ascii="Arial Nova Cond" w:hAnsi="Arial Nova Cond" w:cstheme="majorBidi"/>
-                <w:sz w:val="20"/>
-                <w:szCs w:val="20"/>
+                <w:sz w:val="18"/>
+                <w:szCs w:val="18"/>
               </w:rPr>
               <w:t xml:space="preserve"> </w:t>
             </w:r>
             <w:r>
               <w:rPr>
                 <w:rFonts w:ascii="Arial Nova Cond" w:hAnsi="Arial Nova Cond" w:cstheme="majorBidi"/>
-                <w:sz w:val="20"/>
-                <w:szCs w:val="20"/>
+                <w:sz w:val="18"/>
+                <w:szCs w:val="18"/>
               </w:rPr>
               <w:t>:</w:t>
             </w:r>
@@ -95,16 +95,16 @@
               <w:jc w:val="both"/>
               <w:rPr>
                 <w:rFonts w:ascii="Arial Nova Cond" w:hAnsi="Arial Nova Cond" w:cstheme="majorBidi"/>
-                <w:sz w:val="20"/>
-                <w:szCs w:val="20"/>
+                <w:sz w:val="18"/>
+                <w:szCs w:val="18"/>
               </w:rPr>
             </w:pPr>
             <w:r>
               <w:rPr>
                 <w:rFonts w:ascii="Arial Nova Cond" w:hAnsi="Arial Nova Cond" w:cs="Helvetica"/>
                 <w:color w:val="333333"/>
-                <w:sz w:val="20"/>
-                <w:szCs w:val="20"/>
+                <w:sz w:val="18"/>
+                <w:szCs w:val="18"/>
               </w:rPr>
               <w:t>${</w:t>
             </w:r>
@@ -113,8 +113,8 @@
               <w:rPr>
                 <w:rFonts w:ascii="Arial Nova Cond" w:hAnsi="Arial Nova Cond" w:cs="Helvetica"/>
                 <w:color w:val="333333"/>
-                <w:sz w:val="20"/>
-                <w:szCs w:val="20"/>
+                <w:sz w:val="18"/>
+                <w:szCs w:val="18"/>
               </w:rPr>
               <w:t>nomor_surat_undangan</w:t>
             </w:r>
@@ -123,8 +123,8 @@
               <w:rPr>
                 <w:rFonts w:ascii="Arial Nova Cond" w:hAnsi="Arial Nova Cond" w:cs="Helvetica"/>
                 <w:color w:val="333333"/>
-                <w:sz w:val="20"/>
-                <w:szCs w:val="20"/>
+                <w:sz w:val="18"/>
+                <w:szCs w:val="18"/>
               </w:rPr>
               <w:t>}</w:t>
             </w:r>
@@ -145,23 +145,23 @@
               <w:jc w:val="right"/>
               <w:rPr>
                 <w:rFonts w:ascii="Arial Nova Cond" w:hAnsi="Arial Nova Cond" w:cstheme="majorBidi"/>
-                <w:sz w:val="20"/>
-                <w:szCs w:val="20"/>
+                <w:sz w:val="18"/>
+                <w:szCs w:val="18"/>
               </w:rPr>
             </w:pPr>
             <w:r>
               <w:rPr>
                 <w:rFonts w:ascii="Arial Nova Cond" w:hAnsi="Arial Nova Cond" w:cstheme="majorBidi"/>
-                <w:sz w:val="20"/>
-                <w:szCs w:val="20"/>
+                <w:sz w:val="18"/>
+                <w:szCs w:val="18"/>
               </w:rPr>
               <w:t>$</w:t>
             </w:r>
             <w:r>
               <w:rPr>
                 <w:rFonts w:ascii="Arial Nova Cond" w:hAnsi="Arial Nova Cond" w:cstheme="majorBidi"/>
-                <w:sz w:val="20"/>
-                <w:szCs w:val="20"/>
+                <w:sz w:val="18"/>
+                <w:szCs w:val="18"/>
               </w:rPr>
               <w:t>{</w:t>
             </w:r>
@@ -169,8 +169,8 @@
             <w:r>
               <w:rPr>
                 <w:rFonts w:ascii="Arial Nova Cond" w:hAnsi="Arial Nova Cond" w:cstheme="majorBidi"/>
-                <w:sz w:val="20"/>
-                <w:szCs w:val="20"/>
+                <w:sz w:val="18"/>
+                <w:szCs w:val="18"/>
               </w:rPr>
               <w:t>nomor_surat_undangan_formatted_date</w:t>
             </w:r>
@@ -178,8 +178,8 @@
             <w:r>
               <w:rPr>
                 <w:rFonts w:ascii="Arial Nova Cond" w:hAnsi="Arial Nova Cond" w:cstheme="majorBidi"/>
-                <w:sz w:val="20"/>
-                <w:szCs w:val="20"/>
+                <w:sz w:val="18"/>
+                <w:szCs w:val="18"/>
               </w:rPr>
               <w:t>}</w:t>
             </w:r>
@@ -196,8 +196,8 @@
         </w:tabs>
         <w:rPr>
           <w:rFonts w:ascii="Arial Nova Cond" w:hAnsi="Arial Nova Cond" w:cs="Calibri"/>
-          <w:sz w:val="20"/>
-          <w:szCs w:val="20"/>
+          <w:sz w:val="18"/>
+          <w:szCs w:val="18"/>
           <w:lang w:val="en-US"/>
         </w:rPr>
       </w:pPr>
@@ -212,16 +212,16 @@
           <w:rFonts w:ascii="Arial Nova Cond" w:hAnsi="Arial Nova Cond" w:cs="Calibri"/>
           <w:b/>
           <w:bCs/>
-          <w:sz w:val="20"/>
-          <w:szCs w:val="20"/>
-          <w:lang w:val="en-US"/>
-        </w:rPr>
-      </w:pPr>
-      <w:r>
-        <w:rPr>
-          <w:rFonts w:ascii="Arial Nova Cond" w:hAnsi="Arial Nova Cond" w:cs="Calibri"/>
-          <w:sz w:val="20"/>
-          <w:szCs w:val="20"/>
+          <w:sz w:val="18"/>
+          <w:szCs w:val="18"/>
+          <w:lang w:val="en-US"/>
+        </w:rPr>
+      </w:pPr>
+      <w:r>
+        <w:rPr>
+          <w:rFonts w:ascii="Arial Nova Cond" w:hAnsi="Arial Nova Cond" w:cs="Calibri"/>
+          <w:sz w:val="18"/>
+          <w:szCs w:val="18"/>
           <w:lang w:val="en-US"/>
         </w:rPr>
         <w:t>Hal</w:t>
@@ -229,8 +229,8 @@
       <w:r>
         <w:rPr>
           <w:rFonts w:ascii="Arial Nova Cond" w:hAnsi="Arial Nova Cond" w:cs="Calibri"/>
-          <w:sz w:val="20"/>
-          <w:szCs w:val="20"/>
+          <w:sz w:val="18"/>
+          <w:szCs w:val="18"/>
           <w:lang w:val="en-US"/>
         </w:rPr>
         <w:tab/>
@@ -238,8 +238,8 @@
       <w:r>
         <w:rPr>
           <w:rFonts w:ascii="Arial Nova Cond" w:hAnsi="Arial Nova Cond" w:cs="Calibri"/>
-          <w:sz w:val="20"/>
-          <w:szCs w:val="20"/>
+          <w:sz w:val="18"/>
+          <w:szCs w:val="18"/>
           <w:lang w:val="en-US"/>
         </w:rPr>
         <w:t>:</w:t>
@@ -247,8 +247,8 @@
       <w:r>
         <w:rPr>
           <w:rFonts w:ascii="Arial Nova Cond" w:hAnsi="Arial Nova Cond" w:cs="Calibri"/>
-          <w:sz w:val="20"/>
-          <w:szCs w:val="20"/>
+          <w:sz w:val="18"/>
+          <w:szCs w:val="18"/>
           <w:lang w:val="en-US"/>
         </w:rPr>
         <w:t xml:space="preserve"> </w:t>
@@ -256,8 +256,8 @@
       <w:r>
         <w:rPr>
           <w:rFonts w:ascii="Arial Nova Cond" w:hAnsi="Arial Nova Cond" w:cs="Calibri"/>
-          <w:sz w:val="20"/>
-          <w:szCs w:val="20"/>
+          <w:sz w:val="18"/>
+          <w:szCs w:val="18"/>
           <w:lang w:val="en-US"/>
         </w:rPr>
         <w:tab/>
@@ -266,8 +266,8 @@
       <w:r>
         <w:rPr>
           <w:rFonts w:ascii="Arial Nova Cond" w:hAnsi="Arial Nova Cond" w:cs="Calibri"/>
-          <w:sz w:val="20"/>
-          <w:szCs w:val="20"/>
+          <w:sz w:val="18"/>
+          <w:szCs w:val="18"/>
           <w:lang w:val="en-US"/>
         </w:rPr>
         <w:t>Undangan</w:t>
@@ -276,8 +276,8 @@
       <w:r>
         <w:rPr>
           <w:rFonts w:ascii="Arial Nova Cond" w:hAnsi="Arial Nova Cond" w:cs="Calibri"/>
-          <w:sz w:val="20"/>
-          <w:szCs w:val="20"/>
+          <w:sz w:val="18"/>
+          <w:szCs w:val="18"/>
           <w:lang w:val="en-US"/>
         </w:rPr>
         <w:t xml:space="preserve"> </w:t>
@@ -286,8 +286,8 @@
       <w:r>
         <w:rPr>
           <w:rFonts w:ascii="Arial Nova Cond" w:hAnsi="Arial Nova Cond" w:cs="Calibri"/>
-          <w:sz w:val="20"/>
-          <w:szCs w:val="20"/>
+          <w:sz w:val="18"/>
+          <w:szCs w:val="18"/>
           <w:lang w:val="en-US"/>
         </w:rPr>
         <w:t>Peserta</w:t>
@@ -304,8 +304,8 @@
         <w:rPr>
           <w:rFonts w:ascii="Arial Nova Cond" w:hAnsi="Arial Nova Cond" w:cs="Calibri"/>
           <w:b/>
-          <w:sz w:val="20"/>
-          <w:szCs w:val="20"/>
+          <w:sz w:val="18"/>
+          <w:szCs w:val="18"/>
           <w:lang w:val="en-US"/>
         </w:rPr>
       </w:pPr>
@@ -314,8 +314,8 @@
           <w:rFonts w:ascii="Arial Nova Cond" w:hAnsi="Arial Nova Cond" w:cs="Calibri"/>
           <w:b/>
           <w:bCs/>
-          <w:sz w:val="20"/>
-          <w:szCs w:val="20"/>
+          <w:sz w:val="18"/>
+          <w:szCs w:val="18"/>
           <w:lang w:val="en-US"/>
         </w:rPr>
         <w:tab/>
@@ -325,8 +325,8 @@
           <w:rFonts w:ascii="Arial Nova Cond" w:hAnsi="Arial Nova Cond" w:cs="Calibri"/>
           <w:b/>
           <w:bCs/>
-          <w:sz w:val="20"/>
-          <w:szCs w:val="20"/>
+          <w:sz w:val="18"/>
+          <w:szCs w:val="18"/>
           <w:lang w:val="en-US"/>
         </w:rPr>
         <w:tab/>
@@ -336,8 +336,8 @@
           <w:rFonts w:ascii="Arial Nova Cond" w:hAnsi="Arial Nova Cond" w:cs="Calibri"/>
           <w:b/>
           <w:bCs/>
-          <w:sz w:val="20"/>
-          <w:szCs w:val="20"/>
+          <w:sz w:val="18"/>
+          <w:szCs w:val="18"/>
           <w:lang w:val="en-US"/>
         </w:rPr>
         <w:tab/>
@@ -347,8 +347,8 @@
           <w:rFonts w:ascii="Arial Nova Cond" w:hAnsi="Arial Nova Cond" w:cs="Calibri"/>
           <w:b/>
           <w:bCs/>
-          <w:sz w:val="20"/>
-          <w:szCs w:val="20"/>
+          <w:sz w:val="18"/>
+          <w:szCs w:val="18"/>
           <w:lang w:val="en-US"/>
         </w:rPr>
         <w:tab/>
@@ -358,8 +358,8 @@
           <w:rFonts w:ascii="Arial Nova Cond" w:hAnsi="Arial Nova Cond" w:cs="Calibri"/>
           <w:b/>
           <w:bCs/>
-          <w:sz w:val="20"/>
-          <w:szCs w:val="20"/>
+          <w:sz w:val="18"/>
+          <w:szCs w:val="18"/>
           <w:lang w:val="en-US"/>
         </w:rPr>
         <w:t xml:space="preserve"> </w:t>
@@ -375,8 +375,8 @@
         <w:rPr>
           <w:rFonts w:ascii="Arial Nova Cond" w:hAnsi="Arial Nova Cond" w:cs="Calibri"/>
           <w:b/>
-          <w:sz w:val="20"/>
-          <w:szCs w:val="20"/>
+          <w:sz w:val="18"/>
+          <w:szCs w:val="18"/>
           <w:lang w:val="en-US"/>
         </w:rPr>
       </w:pPr>
@@ -386,8 +386,8 @@
         <w:ind w:firstLine="851"/>
         <w:rPr>
           <w:rFonts w:ascii="Arial Nova Cond" w:hAnsi="Arial Nova Cond" w:cs="Calibri"/>
-          <w:sz w:val="20"/>
-          <w:szCs w:val="20"/>
+          <w:sz w:val="18"/>
+          <w:szCs w:val="18"/>
           <w:lang w:val="en-US"/>
         </w:rPr>
       </w:pPr>
@@ -395,8 +395,8 @@
       <w:r>
         <w:rPr>
           <w:rFonts w:ascii="Arial Nova Cond" w:hAnsi="Arial Nova Cond" w:cs="Calibri"/>
-          <w:sz w:val="20"/>
-          <w:szCs w:val="20"/>
+          <w:sz w:val="18"/>
+          <w:szCs w:val="18"/>
           <w:lang w:val="en-US"/>
         </w:rPr>
         <w:t>Kepada</w:t>
@@ -405,8 +405,8 @@
       <w:r>
         <w:rPr>
           <w:rFonts w:ascii="Arial Nova Cond" w:hAnsi="Arial Nova Cond" w:cs="Calibri"/>
-          <w:sz w:val="20"/>
-          <w:szCs w:val="20"/>
+          <w:sz w:val="18"/>
+          <w:szCs w:val="18"/>
           <w:lang w:val="en-US"/>
         </w:rPr>
         <w:t xml:space="preserve"> </w:t>
@@ -415,8 +415,8 @@
       <w:r>
         <w:rPr>
           <w:rFonts w:ascii="Arial Nova Cond" w:hAnsi="Arial Nova Cond" w:cs="Calibri"/>
-          <w:sz w:val="20"/>
-          <w:szCs w:val="20"/>
+          <w:sz w:val="18"/>
+          <w:szCs w:val="18"/>
           <w:lang w:val="en-US"/>
         </w:rPr>
         <w:t>Yth</w:t>
@@ -425,8 +425,8 @@
       <w:r>
         <w:rPr>
           <w:rFonts w:ascii="Arial Nova Cond" w:hAnsi="Arial Nova Cond" w:cs="Calibri"/>
-          <w:sz w:val="20"/>
-          <w:szCs w:val="20"/>
+          <w:sz w:val="18"/>
+          <w:szCs w:val="18"/>
           <w:lang w:val="en-US"/>
         </w:rPr>
         <w:t>.</w:t>
@@ -437,16 +437,16 @@
         <w:ind w:firstLine="851"/>
         <w:rPr>
           <w:rFonts w:ascii="Arial Nova Cond" w:hAnsi="Arial Nova Cond" w:cs="Calibri"/>
-          <w:sz w:val="20"/>
-          <w:szCs w:val="20"/>
-          <w:lang w:val="en-US"/>
-        </w:rPr>
-      </w:pPr>
-      <w:r>
-        <w:rPr>
-          <w:rFonts w:ascii="Arial Nova Cond" w:hAnsi="Arial Nova Cond" w:cs="Calibri"/>
-          <w:sz w:val="20"/>
-          <w:szCs w:val="20"/>
+          <w:sz w:val="18"/>
+          <w:szCs w:val="18"/>
+          <w:lang w:val="en-US"/>
+        </w:rPr>
+      </w:pPr>
+      <w:r>
+        <w:rPr>
+          <w:rFonts w:ascii="Arial Nova Cond" w:hAnsi="Arial Nova Cond" w:cs="Calibri"/>
+          <w:sz w:val="18"/>
+          <w:szCs w:val="18"/>
           <w:lang w:val="en-US"/>
         </w:rPr>
         <w:t>………………………………….</w:t>
@@ -457,16 +457,16 @@
         <w:ind w:firstLine="851"/>
         <w:rPr>
           <w:rFonts w:ascii="Arial Nova Cond" w:hAnsi="Arial Nova Cond" w:cs="Calibri"/>
-          <w:sz w:val="20"/>
-          <w:szCs w:val="20"/>
-          <w:lang w:val="en-US"/>
-        </w:rPr>
-      </w:pPr>
-      <w:r>
-        <w:rPr>
-          <w:rFonts w:ascii="Arial Nova Cond" w:hAnsi="Arial Nova Cond" w:cs="Calibri"/>
-          <w:sz w:val="20"/>
-          <w:szCs w:val="20"/>
+          <w:sz w:val="18"/>
+          <w:szCs w:val="18"/>
+          <w:lang w:val="en-US"/>
+        </w:rPr>
+      </w:pPr>
+      <w:r>
+        <w:rPr>
+          <w:rFonts w:ascii="Arial Nova Cond" w:hAnsi="Arial Nova Cond" w:cs="Calibri"/>
+          <w:sz w:val="18"/>
+          <w:szCs w:val="18"/>
           <w:lang w:val="en-US"/>
         </w:rPr>
         <w:t xml:space="preserve">(Nama </w:t>
@@ -475,8 +475,8 @@
       <w:r>
         <w:rPr>
           <w:rFonts w:ascii="Arial Nova Cond" w:hAnsi="Arial Nova Cond" w:cs="Calibri"/>
-          <w:sz w:val="20"/>
-          <w:szCs w:val="20"/>
+          <w:sz w:val="18"/>
+          <w:szCs w:val="18"/>
           <w:lang w:val="en-US"/>
         </w:rPr>
         <w:t>terlampir</w:t>
@@ -485,8 +485,8 @@
       <w:r>
         <w:rPr>
           <w:rFonts w:ascii="Arial Nova Cond" w:hAnsi="Arial Nova Cond" w:cs="Calibri"/>
-          <w:sz w:val="20"/>
-          <w:szCs w:val="20"/>
+          <w:sz w:val="18"/>
+          <w:szCs w:val="18"/>
           <w:lang w:val="en-US"/>
         </w:rPr>
         <w:t>)</w:t>
@@ -497,16 +497,16 @@
         <w:ind w:firstLine="851"/>
         <w:rPr>
           <w:rFonts w:ascii="Arial Nova Cond" w:hAnsi="Arial Nova Cond" w:cs="Calibri"/>
-          <w:sz w:val="20"/>
-          <w:szCs w:val="20"/>
-          <w:lang w:val="en-US"/>
-        </w:rPr>
-      </w:pPr>
-      <w:r>
-        <w:rPr>
-          <w:rFonts w:ascii="Arial Nova Cond" w:hAnsi="Arial Nova Cond" w:cs="Calibri"/>
-          <w:sz w:val="20"/>
-          <w:szCs w:val="20"/>
+          <w:sz w:val="18"/>
+          <w:szCs w:val="18"/>
+          <w:lang w:val="en-US"/>
+        </w:rPr>
+      </w:pPr>
+      <w:r>
+        <w:rPr>
+          <w:rFonts w:ascii="Arial Nova Cond" w:hAnsi="Arial Nova Cond" w:cs="Calibri"/>
+          <w:sz w:val="18"/>
+          <w:szCs w:val="18"/>
           <w:lang w:val="en-US"/>
         </w:rPr>
         <w:t xml:space="preserve">UIN Sunan </w:t>
@@ -515,8 +515,8 @@
       <w:r>
         <w:rPr>
           <w:rFonts w:ascii="Arial Nova Cond" w:hAnsi="Arial Nova Cond" w:cs="Calibri"/>
-          <w:sz w:val="20"/>
-          <w:szCs w:val="20"/>
+          <w:sz w:val="18"/>
+          <w:szCs w:val="18"/>
           <w:lang w:val="en-US"/>
         </w:rPr>
         <w:t>Kalijaga</w:t>
@@ -528,16 +528,16 @@
         <w:ind w:firstLine="851"/>
         <w:rPr>
           <w:rFonts w:ascii="Arial Nova Cond" w:hAnsi="Arial Nova Cond" w:cs="Calibri"/>
-          <w:sz w:val="20"/>
-          <w:szCs w:val="20"/>
-          <w:lang w:val="en-US"/>
-        </w:rPr>
-      </w:pPr>
-      <w:r>
-        <w:rPr>
-          <w:rFonts w:ascii="Arial Nova Cond" w:hAnsi="Arial Nova Cond" w:cs="Calibri"/>
-          <w:sz w:val="20"/>
-          <w:szCs w:val="20"/>
+          <w:sz w:val="18"/>
+          <w:szCs w:val="18"/>
+          <w:lang w:val="en-US"/>
+        </w:rPr>
+      </w:pPr>
+      <w:r>
+        <w:rPr>
+          <w:rFonts w:ascii="Arial Nova Cond" w:hAnsi="Arial Nova Cond" w:cs="Calibri"/>
+          <w:sz w:val="18"/>
+          <w:szCs w:val="18"/>
           <w:lang w:val="en-US"/>
         </w:rPr>
         <w:t>Yogyakarta</w:t>
@@ -548,8 +548,8 @@
         <w:ind w:firstLine="900"/>
         <w:rPr>
           <w:rFonts w:ascii="Arial Nova Cond" w:hAnsi="Arial Nova Cond" w:cs="Calibri"/>
-          <w:sz w:val="20"/>
-          <w:szCs w:val="20"/>
+          <w:sz w:val="18"/>
+          <w:szCs w:val="18"/>
           <w:lang w:val="en-US"/>
         </w:rPr>
       </w:pPr>
@@ -559,8 +559,8 @@
         <w:ind w:left="851"/>
         <w:rPr>
           <w:rFonts w:ascii="Arial Nova Cond" w:hAnsi="Arial Nova Cond" w:cs="Calibri"/>
-          <w:sz w:val="20"/>
-          <w:szCs w:val="20"/>
+          <w:sz w:val="18"/>
+          <w:szCs w:val="18"/>
           <w:lang w:val="en-US"/>
         </w:rPr>
       </w:pPr>
@@ -569,8 +569,8 @@
         <w:rPr>
           <w:rFonts w:ascii="Arial Nova Cond" w:hAnsi="Arial Nova Cond" w:cs="Calibri"/>
           <w:i/>
-          <w:sz w:val="20"/>
-          <w:szCs w:val="20"/>
+          <w:sz w:val="18"/>
+          <w:szCs w:val="18"/>
           <w:lang w:val="en-US"/>
         </w:rPr>
         <w:t>Assalamu’alaikum</w:t>
@@ -580,8 +580,8 @@
         <w:rPr>
           <w:rFonts w:ascii="Arial Nova Cond" w:hAnsi="Arial Nova Cond" w:cs="Calibri"/>
           <w:i/>
-          <w:sz w:val="20"/>
-          <w:szCs w:val="20"/>
+          <w:sz w:val="18"/>
+          <w:szCs w:val="18"/>
           <w:lang w:val="en-US"/>
         </w:rPr>
         <w:t xml:space="preserve"> </w:t>
@@ -591,8 +591,8 @@
         <w:rPr>
           <w:rFonts w:ascii="Arial Nova Cond" w:hAnsi="Arial Nova Cond" w:cs="Calibri"/>
           <w:i/>
-          <w:sz w:val="20"/>
-          <w:szCs w:val="20"/>
+          <w:sz w:val="18"/>
+          <w:szCs w:val="18"/>
           <w:lang w:val="en-US"/>
         </w:rPr>
         <w:t>Wr</w:t>
@@ -602,8 +602,8 @@
         <w:rPr>
           <w:rFonts w:ascii="Arial Nova Cond" w:hAnsi="Arial Nova Cond" w:cs="Calibri"/>
           <w:i/>
-          <w:sz w:val="20"/>
-          <w:szCs w:val="20"/>
+          <w:sz w:val="18"/>
+          <w:szCs w:val="18"/>
           <w:lang w:val="en-US"/>
         </w:rPr>
         <w:t>. Wb</w:t>
@@ -611,8 +611,8 @@
       <w:r>
         <w:rPr>
           <w:rFonts w:ascii="Arial Nova Cond" w:hAnsi="Arial Nova Cond" w:cs="Calibri"/>
-          <w:sz w:val="20"/>
-          <w:szCs w:val="20"/>
+          <w:sz w:val="18"/>
+          <w:szCs w:val="18"/>
           <w:lang w:val="en-US"/>
         </w:rPr>
         <w:t>.</w:t>
@@ -625,8 +625,8 @@
         <w:jc w:val="both"/>
         <w:rPr>
           <w:rFonts w:ascii="Arial Nova Cond" w:hAnsi="Arial Nova Cond" w:cs="Calibri"/>
-          <w:sz w:val="20"/>
-          <w:szCs w:val="20"/>
+          <w:sz w:val="18"/>
+          <w:szCs w:val="18"/>
           <w:lang w:val="en-US"/>
         </w:rPr>
       </w:pPr>
@@ -634,8 +634,8 @@
       <w:r>
         <w:rPr>
           <w:rFonts w:ascii="Arial Nova Cond" w:hAnsi="Arial Nova Cond" w:cs="Calibri"/>
-          <w:sz w:val="20"/>
-          <w:szCs w:val="20"/>
+          <w:sz w:val="18"/>
+          <w:szCs w:val="18"/>
           <w:lang w:val="en-US"/>
         </w:rPr>
         <w:t>Mengharap</w:t>
@@ -644,8 +644,8 @@
       <w:r>
         <w:rPr>
           <w:rFonts w:ascii="Arial Nova Cond" w:hAnsi="Arial Nova Cond" w:cs="Calibri"/>
-          <w:sz w:val="20"/>
-          <w:szCs w:val="20"/>
+          <w:sz w:val="18"/>
+          <w:szCs w:val="18"/>
           <w:lang w:val="en-US"/>
         </w:rPr>
         <w:t xml:space="preserve"> </w:t>
@@ -654,8 +654,8 @@
       <w:r>
         <w:rPr>
           <w:rFonts w:ascii="Arial Nova Cond" w:hAnsi="Arial Nova Cond" w:cs="Calibri"/>
-          <w:sz w:val="20"/>
-          <w:szCs w:val="20"/>
+          <w:sz w:val="18"/>
+          <w:szCs w:val="18"/>
           <w:lang w:val="en-US"/>
         </w:rPr>
         <w:t>dengan</w:t>
@@ -664,8 +664,8 @@
       <w:r>
         <w:rPr>
           <w:rFonts w:ascii="Arial Nova Cond" w:hAnsi="Arial Nova Cond" w:cs="Calibri"/>
-          <w:sz w:val="20"/>
-          <w:szCs w:val="20"/>
+          <w:sz w:val="18"/>
+          <w:szCs w:val="18"/>
           <w:lang w:val="en-US"/>
         </w:rPr>
         <w:t xml:space="preserve"> </w:t>
@@ -674,8 +674,8 @@
       <w:r>
         <w:rPr>
           <w:rFonts w:ascii="Arial Nova Cond" w:hAnsi="Arial Nova Cond" w:cs="Calibri"/>
-          <w:sz w:val="20"/>
-          <w:szCs w:val="20"/>
+          <w:sz w:val="18"/>
+          <w:szCs w:val="18"/>
           <w:lang w:val="en-US"/>
         </w:rPr>
         <w:t>hormat</w:t>
@@ -684,8 +684,8 @@
       <w:r>
         <w:rPr>
           <w:rFonts w:ascii="Arial Nova Cond" w:hAnsi="Arial Nova Cond" w:cs="Calibri"/>
-          <w:sz w:val="20"/>
-          <w:szCs w:val="20"/>
+          <w:sz w:val="18"/>
+          <w:szCs w:val="18"/>
           <w:lang w:val="en-US"/>
         </w:rPr>
         <w:t xml:space="preserve"> </w:t>
@@ -694,8 +694,8 @@
       <w:r>
         <w:rPr>
           <w:rFonts w:ascii="Arial Nova Cond" w:hAnsi="Arial Nova Cond" w:cs="Calibri"/>
-          <w:sz w:val="20"/>
-          <w:szCs w:val="20"/>
+          <w:sz w:val="18"/>
+          <w:szCs w:val="18"/>
           <w:lang w:val="en-US"/>
         </w:rPr>
         <w:t>atas</w:t>
@@ -704,8 +704,8 @@
       <w:r>
         <w:rPr>
           <w:rFonts w:ascii="Arial Nova Cond" w:hAnsi="Arial Nova Cond" w:cs="Calibri"/>
-          <w:sz w:val="20"/>
-          <w:szCs w:val="20"/>
+          <w:sz w:val="18"/>
+          <w:szCs w:val="18"/>
           <w:lang w:val="en-US"/>
         </w:rPr>
         <w:t xml:space="preserve"> </w:t>
@@ -714,8 +714,8 @@
       <w:r>
         <w:rPr>
           <w:rFonts w:ascii="Arial Nova Cond" w:hAnsi="Arial Nova Cond" w:cs="Calibri"/>
-          <w:sz w:val="20"/>
-          <w:szCs w:val="20"/>
+          <w:sz w:val="18"/>
+          <w:szCs w:val="18"/>
           <w:lang w:val="en-US"/>
         </w:rPr>
         <w:t>kehadiran</w:t>
@@ -724,8 +724,8 @@
       <w:r>
         <w:rPr>
           <w:rFonts w:ascii="Arial Nova Cond" w:hAnsi="Arial Nova Cond" w:cs="Calibri"/>
-          <w:sz w:val="20"/>
-          <w:szCs w:val="20"/>
+          <w:sz w:val="18"/>
+          <w:szCs w:val="18"/>
           <w:lang w:val="en-US"/>
         </w:rPr>
         <w:t xml:space="preserve"> Bapak/Ibu/</w:t>
@@ -733,8 +733,8 @@
       <w:r>
         <w:rPr>
           <w:rFonts w:ascii="Arial Nova Cond" w:hAnsi="Arial Nova Cond" w:cs="Calibri"/>
-          <w:sz w:val="20"/>
-          <w:szCs w:val="20"/>
+          <w:sz w:val="18"/>
+          <w:szCs w:val="18"/>
           <w:lang w:val="en-US"/>
         </w:rPr>
         <w:t xml:space="preserve"> </w:t>
@@ -743,8 +743,8 @@
       <w:r>
         <w:rPr>
           <w:rFonts w:ascii="Arial Nova Cond" w:hAnsi="Arial Nova Cond" w:cs="Calibri"/>
-          <w:sz w:val="20"/>
-          <w:szCs w:val="20"/>
+          <w:sz w:val="18"/>
+          <w:szCs w:val="18"/>
           <w:lang w:val="en-US"/>
         </w:rPr>
         <w:t>Saudara</w:t>
@@ -753,8 +753,8 @@
       <w:r>
         <w:rPr>
           <w:rFonts w:ascii="Arial Nova Cond" w:hAnsi="Arial Nova Cond" w:cs="Calibri"/>
-          <w:sz w:val="20"/>
-          <w:szCs w:val="20"/>
+          <w:sz w:val="18"/>
+          <w:szCs w:val="18"/>
           <w:lang w:val="en-US"/>
         </w:rPr>
         <w:t xml:space="preserve"> pada </w:t>
@@ -763,8 +763,8 @@
       <w:r>
         <w:rPr>
           <w:rFonts w:ascii="Arial Nova Cond" w:hAnsi="Arial Nova Cond" w:cs="Calibri"/>
-          <w:sz w:val="20"/>
-          <w:szCs w:val="20"/>
+          <w:sz w:val="18"/>
+          <w:szCs w:val="18"/>
           <w:lang w:val="en-US"/>
         </w:rPr>
         <w:t>pertemuan</w:t>
@@ -773,8 +773,8 @@
       <w:r>
         <w:rPr>
           <w:rFonts w:ascii="Arial Nova Cond" w:hAnsi="Arial Nova Cond" w:cs="Calibri"/>
-          <w:sz w:val="20"/>
-          <w:szCs w:val="20"/>
+          <w:sz w:val="18"/>
+          <w:szCs w:val="18"/>
           <w:lang w:val="en-US"/>
         </w:rPr>
         <w:t xml:space="preserve"> yang </w:t>
@@ -783,8 +783,8 @@
       <w:r>
         <w:rPr>
           <w:rFonts w:ascii="Arial Nova Cond" w:hAnsi="Arial Nova Cond" w:cs="Calibri"/>
-          <w:sz w:val="20"/>
-          <w:szCs w:val="20"/>
+          <w:sz w:val="18"/>
+          <w:szCs w:val="18"/>
           <w:lang w:val="en-US"/>
         </w:rPr>
         <w:t>akan</w:t>
@@ -793,8 +793,8 @@
       <w:r>
         <w:rPr>
           <w:rFonts w:ascii="Arial Nova Cond" w:hAnsi="Arial Nova Cond" w:cs="Calibri"/>
-          <w:sz w:val="20"/>
-          <w:szCs w:val="20"/>
+          <w:sz w:val="18"/>
+          <w:szCs w:val="18"/>
           <w:lang w:val="en-US"/>
         </w:rPr>
         <w:t xml:space="preserve"> </w:t>
@@ -803,8 +803,8 @@
       <w:r>
         <w:rPr>
           <w:rFonts w:ascii="Arial Nova Cond" w:hAnsi="Arial Nova Cond" w:cs="Calibri"/>
-          <w:sz w:val="20"/>
-          <w:szCs w:val="20"/>
+          <w:sz w:val="18"/>
+          <w:szCs w:val="18"/>
           <w:lang w:val="en-US"/>
         </w:rPr>
         <w:t>diselenggarakan</w:t>
@@ -813,8 +813,8 @@
       <w:r>
         <w:rPr>
           <w:rFonts w:ascii="Arial Nova Cond" w:hAnsi="Arial Nova Cond" w:cs="Calibri"/>
-          <w:sz w:val="20"/>
-          <w:szCs w:val="20"/>
+          <w:sz w:val="18"/>
+          <w:szCs w:val="18"/>
           <w:lang w:val="en-US"/>
         </w:rPr>
         <w:t xml:space="preserve"> pada:</w:t>
@@ -825,8 +825,8 @@
         <w:ind w:left="851"/>
         <w:rPr>
           <w:rFonts w:ascii="Arial Nova Cond" w:hAnsi="Arial Nova Cond" w:cs="Calibri"/>
-          <w:sz w:val="20"/>
-          <w:szCs w:val="20"/>
+          <w:sz w:val="18"/>
+          <w:szCs w:val="18"/>
           <w:lang w:val="en-US"/>
         </w:rPr>
       </w:pPr>
@@ -838,9 +838,9 @@
         <w:tblLook w:val="04A0" w:firstRow="1" w:lastRow="0" w:firstColumn="1" w:lastColumn="0" w:noHBand="0" w:noVBand="1"/>
       </w:tblPr>
       <w:tblGrid>
-        <w:gridCol w:w="1094"/>
-        <w:gridCol w:w="277"/>
-        <w:gridCol w:w="3392"/>
+        <w:gridCol w:w="1006"/>
+        <w:gridCol w:w="278"/>
+        <w:gridCol w:w="3479"/>
       </w:tblGrid>
       <w:tr>
         <w:tc>
@@ -852,16 +852,16 @@
               <w:ind w:left="851" w:hanging="851"/>
               <w:rPr>
                 <w:rFonts w:ascii="Arial Nova Cond" w:hAnsi="Arial Nova Cond" w:cs="Calibri"/>
-                <w:sz w:val="20"/>
-                <w:szCs w:val="20"/>
+                <w:sz w:val="18"/>
+                <w:szCs w:val="18"/>
                 <w:lang w:val="en-US"/>
               </w:rPr>
             </w:pPr>
             <w:r>
               <w:rPr>
                 <w:rFonts w:ascii="Arial Nova Cond" w:hAnsi="Arial Nova Cond" w:cs="Calibri"/>
-                <w:sz w:val="20"/>
-                <w:szCs w:val="20"/>
+                <w:sz w:val="18"/>
+                <w:szCs w:val="18"/>
                 <w:lang w:val="en-US"/>
               </w:rPr>
               <w:t>Hari</w:t>
@@ -869,8 +869,8 @@
             <w:r>
               <w:rPr>
                 <w:rFonts w:ascii="Arial Nova Cond" w:hAnsi="Arial Nova Cond" w:cs="Calibri"/>
-                <w:sz w:val="20"/>
-                <w:szCs w:val="20"/>
+                <w:sz w:val="18"/>
+                <w:szCs w:val="18"/>
                 <w:lang w:val="en-US"/>
               </w:rPr>
               <w:t xml:space="preserve"> </w:t>
@@ -886,16 +886,16 @@
               <w:ind w:left="851" w:hanging="851"/>
               <w:rPr>
                 <w:rFonts w:ascii="Arial Nova Cond" w:hAnsi="Arial Nova Cond" w:cs="Calibri"/>
-                <w:sz w:val="20"/>
-                <w:szCs w:val="20"/>
+                <w:sz w:val="18"/>
+                <w:szCs w:val="18"/>
                 <w:lang w:val="en-US"/>
               </w:rPr>
             </w:pPr>
             <w:r>
               <w:rPr>
                 <w:rFonts w:ascii="Arial Nova Cond" w:hAnsi="Arial Nova Cond" w:cs="Calibri"/>
-                <w:sz w:val="20"/>
-                <w:szCs w:val="20"/>
+                <w:sz w:val="18"/>
+                <w:szCs w:val="18"/>
                 <w:lang w:val="en-US"/>
               </w:rPr>
               <w:t>:</w:t>
@@ -912,8 +912,8 @@
               <w:rPr>
                 <w:rFonts w:ascii="Arial Nova Cond" w:hAnsi="Arial Nova Cond" w:cs="Calibri"/>
                 <w:bCs/>
-                <w:sz w:val="20"/>
-                <w:szCs w:val="20"/>
+                <w:sz w:val="18"/>
+                <w:szCs w:val="18"/>
                 <w:lang w:val="en-US"/>
               </w:rPr>
             </w:pPr>
@@ -921,8 +921,8 @@
               <w:rPr>
                 <w:rFonts w:ascii="Arial Nova Cond" w:hAnsi="Arial Nova Cond" w:cs="Calibri"/>
                 <w:bCs/>
-                <w:sz w:val="20"/>
-                <w:szCs w:val="20"/>
+                <w:sz w:val="18"/>
+                <w:szCs w:val="18"/>
                 <w:lang w:val="en-US"/>
               </w:rPr>
               <w:t>${</w:t>
@@ -932,8 +932,8 @@
               <w:rPr>
                 <w:rFonts w:ascii="Arial Nova Cond" w:hAnsi="Arial Nova Cond" w:cs="Calibri"/>
                 <w:bCs/>
-                <w:sz w:val="20"/>
-                <w:szCs w:val="20"/>
+                <w:sz w:val="18"/>
+                <w:szCs w:val="18"/>
                 <w:lang w:val="en-US"/>
               </w:rPr>
               <w:t>activity_dates_days</w:t>
@@ -943,8 +943,8 @@
               <w:rPr>
                 <w:rFonts w:ascii="Arial Nova Cond" w:hAnsi="Arial Nova Cond" w:cs="Calibri"/>
                 <w:bCs/>
-                <w:sz w:val="20"/>
-                <w:szCs w:val="20"/>
+                <w:sz w:val="18"/>
+                <w:szCs w:val="18"/>
                 <w:lang w:val="en-US"/>
               </w:rPr>
               <w:t>}</w:t>
@@ -962,8 +962,8 @@
               <w:ind w:left="851" w:hanging="851"/>
               <w:rPr>
                 <w:rFonts w:ascii="Arial Nova Cond" w:hAnsi="Arial Nova Cond" w:cs="Calibri"/>
-                <w:sz w:val="20"/>
-                <w:szCs w:val="20"/>
+                <w:sz w:val="18"/>
+                <w:szCs w:val="18"/>
                 <w:lang w:val="en-US"/>
               </w:rPr>
             </w:pPr>
@@ -971,8 +971,8 @@
             <w:r>
               <w:rPr>
                 <w:rFonts w:ascii="Arial Nova Cond" w:hAnsi="Arial Nova Cond" w:cs="Calibri"/>
-                <w:sz w:val="20"/>
-                <w:szCs w:val="20"/>
+                <w:sz w:val="18"/>
+                <w:szCs w:val="18"/>
                 <w:lang w:val="en-US"/>
               </w:rPr>
               <w:t>Tanggal</w:t>
@@ -981,8 +981,8 @@
             <w:r>
               <w:rPr>
                 <w:rFonts w:ascii="Arial Nova Cond" w:hAnsi="Arial Nova Cond" w:cs="Calibri"/>
-                <w:sz w:val="20"/>
-                <w:szCs w:val="20"/>
+                <w:sz w:val="18"/>
+                <w:szCs w:val="18"/>
                 <w:lang w:val="en-US"/>
               </w:rPr>
               <w:t xml:space="preserve"> </w:t>
@@ -998,16 +998,16 @@
               <w:ind w:left="851" w:hanging="851"/>
               <w:rPr>
                 <w:rFonts w:ascii="Arial Nova Cond" w:hAnsi="Arial Nova Cond" w:cs="Calibri"/>
-                <w:sz w:val="20"/>
-                <w:szCs w:val="20"/>
+                <w:sz w:val="18"/>
+                <w:szCs w:val="18"/>
                 <w:lang w:val="en-US"/>
               </w:rPr>
             </w:pPr>
             <w:r>
               <w:rPr>
                 <w:rFonts w:ascii="Arial Nova Cond" w:hAnsi="Arial Nova Cond" w:cs="Calibri"/>
-                <w:sz w:val="20"/>
-                <w:szCs w:val="20"/>
+                <w:sz w:val="18"/>
+                <w:szCs w:val="18"/>
                 <w:lang w:val="en-US"/>
               </w:rPr>
               <w:t>:</w:t>
@@ -1023,16 +1023,16 @@
               <w:ind w:left="-2" w:firstLine="2"/>
               <w:rPr>
                 <w:rFonts w:ascii="Arial Nova Cond" w:hAnsi="Arial Nova Cond" w:cs="Calibri"/>
-                <w:sz w:val="20"/>
-                <w:szCs w:val="20"/>
+                <w:sz w:val="18"/>
+                <w:szCs w:val="18"/>
                 <w:lang w:val="en-US"/>
               </w:rPr>
             </w:pPr>
             <w:r>
               <w:rPr>
                 <w:rFonts w:ascii="Arial Nova Cond" w:hAnsi="Arial Nova Cond" w:cs="Calibri"/>
-                <w:sz w:val="20"/>
-                <w:szCs w:val="20"/>
+                <w:sz w:val="18"/>
+                <w:szCs w:val="18"/>
                 <w:lang w:val="en-US"/>
               </w:rPr>
               <w:t>${</w:t>
@@ -1041,8 +1041,8 @@
             <w:r>
               <w:rPr>
                 <w:rFonts w:ascii="Arial Nova Cond" w:hAnsi="Arial Nova Cond" w:cs="Calibri"/>
-                <w:sz w:val="20"/>
-                <w:szCs w:val="20"/>
+                <w:sz w:val="18"/>
+                <w:szCs w:val="18"/>
                 <w:lang w:val="en-US"/>
               </w:rPr>
               <w:t>activity_dates_formatted</w:t>
@@ -1051,8 +1051,8 @@
             <w:r>
               <w:rPr>
                 <w:rFonts w:ascii="Arial Nova Cond" w:hAnsi="Arial Nova Cond" w:cs="Calibri"/>
-                <w:sz w:val="20"/>
-                <w:szCs w:val="20"/>
+                <w:sz w:val="18"/>
+                <w:szCs w:val="18"/>
                 <w:lang w:val="en-US"/>
               </w:rPr>
               <w:t>}</w:t>
@@ -1070,16 +1070,16 @@
               <w:ind w:left="851" w:hanging="851"/>
               <w:rPr>
                 <w:rFonts w:ascii="Arial Nova Cond" w:hAnsi="Arial Nova Cond" w:cs="Calibri"/>
-                <w:sz w:val="20"/>
-                <w:szCs w:val="20"/>
+                <w:sz w:val="18"/>
+                <w:szCs w:val="18"/>
                 <w:lang w:val="en-US"/>
               </w:rPr>
             </w:pPr>
             <w:r>
               <w:rPr>
                 <w:rFonts w:ascii="Arial Nova Cond" w:hAnsi="Arial Nova Cond" w:cs="Calibri"/>
-                <w:sz w:val="20"/>
-                <w:szCs w:val="20"/>
+                <w:sz w:val="18"/>
+                <w:szCs w:val="18"/>
                 <w:lang w:val="en-US"/>
               </w:rPr>
               <w:t>Waktu/Jam</w:t>
@@ -1095,16 +1095,16 @@
               <w:ind w:left="851" w:hanging="851"/>
               <w:rPr>
                 <w:rFonts w:ascii="Arial Nova Cond" w:hAnsi="Arial Nova Cond" w:cs="Calibri"/>
-                <w:sz w:val="20"/>
-                <w:szCs w:val="20"/>
+                <w:sz w:val="18"/>
+                <w:szCs w:val="18"/>
                 <w:lang w:val="en-US"/>
               </w:rPr>
             </w:pPr>
             <w:r>
               <w:rPr>
                 <w:rFonts w:ascii="Arial Nova Cond" w:hAnsi="Arial Nova Cond" w:cs="Calibri"/>
-                <w:sz w:val="20"/>
-                <w:szCs w:val="20"/>
+                <w:sz w:val="18"/>
+                <w:szCs w:val="18"/>
                 <w:lang w:val="en-US"/>
               </w:rPr>
               <w:t>:</w:t>
@@ -1119,16 +1119,16 @@
             <w:pPr>
               <w:rPr>
                 <w:rFonts w:ascii="Arial Nova Cond" w:hAnsi="Arial Nova Cond" w:cs="Calibri"/>
-                <w:sz w:val="20"/>
-                <w:szCs w:val="20"/>
+                <w:sz w:val="18"/>
+                <w:szCs w:val="18"/>
                 <w:lang w:val="en-US"/>
               </w:rPr>
             </w:pPr>
             <w:r>
               <w:rPr>
                 <w:rFonts w:ascii="Arial Nova Cond" w:hAnsi="Arial Nova Cond" w:cs="Calibri"/>
-                <w:sz w:val="20"/>
-                <w:szCs w:val="20"/>
+                <w:sz w:val="18"/>
+                <w:szCs w:val="18"/>
                 <w:lang w:val="en-US"/>
               </w:rPr>
               <w:t>${</w:t>
@@ -1137,8 +1137,8 @@
             <w:r>
               <w:rPr>
                 <w:rFonts w:ascii="Arial Nova Cond" w:hAnsi="Arial Nova Cond" w:cs="Calibri"/>
-                <w:sz w:val="20"/>
-                <w:szCs w:val="20"/>
+                <w:sz w:val="18"/>
+                <w:szCs w:val="18"/>
                 <w:lang w:val="en-US"/>
               </w:rPr>
               <w:t>activity_lenght_hours</w:t>
@@ -1147,8 +1147,8 @@
             <w:r>
               <w:rPr>
                 <w:rFonts w:ascii="Arial Nova Cond" w:hAnsi="Arial Nova Cond" w:cs="Calibri"/>
-                <w:sz w:val="20"/>
-                <w:szCs w:val="20"/>
+                <w:sz w:val="18"/>
+                <w:szCs w:val="18"/>
                 <w:lang w:val="en-US"/>
               </w:rPr>
               <w:t>}</w:t>
@@ -1156,8 +1156,8 @@
             <w:r>
               <w:rPr>
                 <w:rFonts w:ascii="Arial Nova Cond" w:hAnsi="Arial Nova Cond" w:cs="Calibri"/>
-                <w:sz w:val="20"/>
-                <w:szCs w:val="20"/>
+                <w:sz w:val="18"/>
+                <w:szCs w:val="18"/>
                 <w:lang w:val="en-US"/>
               </w:rPr>
               <w:t xml:space="preserve"> </w:t>
@@ -1165,8 +1165,8 @@
             <w:r>
               <w:rPr>
                 <w:rFonts w:ascii="Arial Nova Cond" w:hAnsi="Arial Nova Cond" w:cs="Calibri"/>
-                <w:sz w:val="20"/>
-                <w:szCs w:val="20"/>
+                <w:sz w:val="18"/>
+                <w:szCs w:val="18"/>
                 <w:lang w:val="en-US"/>
               </w:rPr>
               <w:t>WIB</w:t>
@@ -1184,8 +1184,8 @@
               <w:ind w:left="851" w:hanging="851"/>
               <w:rPr>
                 <w:rFonts w:ascii="Arial Nova Cond" w:hAnsi="Arial Nova Cond" w:cs="Calibri"/>
-                <w:sz w:val="20"/>
-                <w:szCs w:val="20"/>
+                <w:sz w:val="18"/>
+                <w:szCs w:val="18"/>
                 <w:lang w:val="en-US"/>
               </w:rPr>
             </w:pPr>
@@ -1193,8 +1193,8 @@
             <w:r>
               <w:rPr>
                 <w:rFonts w:ascii="Arial Nova Cond" w:hAnsi="Arial Nova Cond" w:cs="Calibri"/>
-                <w:sz w:val="20"/>
-                <w:szCs w:val="20"/>
+                <w:sz w:val="18"/>
+                <w:szCs w:val="18"/>
                 <w:lang w:val="en-US"/>
               </w:rPr>
               <w:t>Tempat</w:t>
@@ -1211,16 +1211,16 @@
               <w:ind w:left="851" w:hanging="851"/>
               <w:rPr>
                 <w:rFonts w:ascii="Arial Nova Cond" w:hAnsi="Arial Nova Cond" w:cs="Calibri"/>
-                <w:sz w:val="20"/>
-                <w:szCs w:val="20"/>
+                <w:sz w:val="18"/>
+                <w:szCs w:val="18"/>
                 <w:lang w:val="en-US"/>
               </w:rPr>
             </w:pPr>
             <w:r>
               <w:rPr>
                 <w:rFonts w:ascii="Arial Nova Cond" w:hAnsi="Arial Nova Cond" w:cs="Calibri"/>
-                <w:sz w:val="20"/>
-                <w:szCs w:val="20"/>
+                <w:sz w:val="18"/>
+                <w:szCs w:val="18"/>
                 <w:lang w:val="en-US"/>
               </w:rPr>
               <w:t>:</w:t>
@@ -1236,16 +1236,16 @@
               <w:ind w:left="-2" w:firstLine="2"/>
               <w:rPr>
                 <w:rFonts w:ascii="Arial Nova Cond" w:hAnsi="Arial Nova Cond" w:cs="Arial"/>
-                <w:sz w:val="20"/>
-                <w:szCs w:val="20"/>
+                <w:sz w:val="18"/>
+                <w:szCs w:val="18"/>
                 <w:lang w:val="en-US"/>
               </w:rPr>
             </w:pPr>
             <w:r>
               <w:rPr>
                 <w:rFonts w:ascii="Arial Nova Cond" w:hAnsi="Arial Nova Cond" w:cs="Arial"/>
-                <w:sz w:val="20"/>
-                <w:szCs w:val="20"/>
+                <w:sz w:val="18"/>
+                <w:szCs w:val="18"/>
                 <w:lang w:val="en-US"/>
               </w:rPr>
               <w:t>${</w:t>
@@ -1254,8 +1254,8 @@
             <w:r>
               <w:rPr>
                 <w:rFonts w:ascii="Arial Nova Cond" w:hAnsi="Arial Nova Cond" w:cs="Arial"/>
-                <w:sz w:val="20"/>
-                <w:szCs w:val="20"/>
+                <w:sz w:val="18"/>
+                <w:szCs w:val="18"/>
                 <w:lang w:val="en-US"/>
               </w:rPr>
               <w:t>activity_location</w:t>
@@ -1264,8 +1264,8 @@
             <w:r>
               <w:rPr>
                 <w:rFonts w:ascii="Arial Nova Cond" w:hAnsi="Arial Nova Cond" w:cs="Arial"/>
-                <w:sz w:val="20"/>
-                <w:szCs w:val="20"/>
+                <w:sz w:val="18"/>
+                <w:szCs w:val="18"/>
                 <w:lang w:val="en-US"/>
               </w:rPr>
               <w:t>}</w:t>
@@ -1283,16 +1283,16 @@
               <w:ind w:left="851" w:hanging="851"/>
               <w:rPr>
                 <w:rFonts w:ascii="Arial Nova Cond" w:hAnsi="Arial Nova Cond" w:cs="Calibri"/>
-                <w:sz w:val="20"/>
-                <w:szCs w:val="20"/>
+                <w:sz w:val="18"/>
+                <w:szCs w:val="18"/>
                 <w:lang w:val="en-US"/>
               </w:rPr>
             </w:pPr>
             <w:r>
               <w:rPr>
                 <w:rFonts w:ascii="Arial Nova Cond" w:hAnsi="Arial Nova Cond" w:cs="Calibri"/>
-                <w:sz w:val="20"/>
-                <w:szCs w:val="20"/>
+                <w:sz w:val="18"/>
+                <w:szCs w:val="18"/>
                 <w:lang w:val="en-US"/>
               </w:rPr>
               <w:t>Acara</w:t>
@@ -1308,16 +1308,16 @@
               <w:ind w:left="851" w:hanging="851"/>
               <w:rPr>
                 <w:rFonts w:ascii="Arial Nova Cond" w:hAnsi="Arial Nova Cond" w:cs="Calibri"/>
-                <w:sz w:val="20"/>
-                <w:szCs w:val="20"/>
+                <w:sz w:val="18"/>
+                <w:szCs w:val="18"/>
                 <w:lang w:val="en-US"/>
               </w:rPr>
             </w:pPr>
             <w:r>
               <w:rPr>
                 <w:rFonts w:ascii="Arial Nova Cond" w:hAnsi="Arial Nova Cond" w:cs="Calibri"/>
-                <w:sz w:val="20"/>
-                <w:szCs w:val="20"/>
+                <w:sz w:val="18"/>
+                <w:szCs w:val="18"/>
                 <w:lang w:val="en-US"/>
               </w:rPr>
               <w:t>:</w:t>
@@ -1333,8 +1333,8 @@
               <w:ind w:left="851" w:hanging="851"/>
               <w:rPr>
                 <w:rFonts w:ascii="Arial Nova Cond" w:hAnsi="Arial Nova Cond" w:cs="Calibri"/>
-                <w:sz w:val="20"/>
-                <w:szCs w:val="20"/>
+                <w:sz w:val="18"/>
+                <w:szCs w:val="18"/>
                 <w:lang w:val="en-US"/>
               </w:rPr>
             </w:pPr>
@@ -1342,8 +1342,8 @@
             <w:r>
               <w:rPr>
                 <w:rFonts w:ascii="Arial Nova Cond" w:hAnsi="Arial Nova Cond" w:cs="Calibri"/>
-                <w:sz w:val="20"/>
-                <w:szCs w:val="20"/>
+                <w:sz w:val="18"/>
+                <w:szCs w:val="18"/>
                 <w:lang w:val="en-US"/>
               </w:rPr>
               <w:t>Terlampir</w:t>
@@ -1352,8 +1352,8 @@
             <w:r>
               <w:rPr>
                 <w:rFonts w:ascii="Arial Nova Cond" w:hAnsi="Arial Nova Cond" w:cs="Calibri"/>
-                <w:sz w:val="20"/>
-                <w:szCs w:val="20"/>
+                <w:sz w:val="18"/>
+                <w:szCs w:val="18"/>
                 <w:lang w:val="en-US"/>
               </w:rPr>
               <w:t xml:space="preserve"> di </w:t>
@@ -1362,8 +1362,8 @@
             <w:r>
               <w:rPr>
                 <w:rFonts w:ascii="Arial Nova Cond" w:hAnsi="Arial Nova Cond" w:cs="Calibri"/>
-                <w:sz w:val="20"/>
-                <w:szCs w:val="20"/>
+                <w:sz w:val="18"/>
+                <w:szCs w:val="18"/>
                 <w:lang w:val="en-US"/>
               </w:rPr>
               <w:t>pokok</w:t>
@@ -1372,8 +1372,8 @@
             <w:r>
               <w:rPr>
                 <w:rFonts w:ascii="Arial Nova Cond" w:hAnsi="Arial Nova Cond" w:cs="Calibri"/>
-                <w:sz w:val="20"/>
-                <w:szCs w:val="20"/>
+                <w:sz w:val="18"/>
+                <w:szCs w:val="18"/>
                 <w:lang w:val="en-US"/>
               </w:rPr>
               <w:t xml:space="preserve"> </w:t>
@@ -1382,8 +1382,8 @@
             <w:r>
               <w:rPr>
                 <w:rFonts w:ascii="Arial Nova Cond" w:hAnsi="Arial Nova Cond" w:cs="Calibri"/>
-                <w:sz w:val="20"/>
-                <w:szCs w:val="20"/>
+                <w:sz w:val="18"/>
+                <w:szCs w:val="18"/>
                 <w:lang w:val="en-US"/>
               </w:rPr>
               <w:t>bahasa</w:t>
@@ -1391,8 +1391,8 @@
             <w:r>
               <w:rPr>
                 <w:rFonts w:ascii="Arial Nova Cond" w:hAnsi="Arial Nova Cond" w:cs="Calibri"/>
-                <w:sz w:val="20"/>
-                <w:szCs w:val="20"/>
+                <w:sz w:val="18"/>
+                <w:szCs w:val="18"/>
                 <w:lang w:val="en-US"/>
               </w:rPr>
               <w:t>n</w:t>
@@ -1407,8 +1407,8 @@
         <w:ind w:left="900"/>
         <w:rPr>
           <w:rFonts w:ascii="Arial Nova Cond" w:hAnsi="Arial Nova Cond" w:cs="Calibri"/>
-          <w:sz w:val="20"/>
-          <w:szCs w:val="20"/>
+          <w:sz w:val="18"/>
+          <w:szCs w:val="18"/>
           <w:lang w:val="en-US"/>
         </w:rPr>
       </w:pPr>
@@ -1419,8 +1419,8 @@
         <w:jc w:val="both"/>
         <w:rPr>
           <w:rFonts w:ascii="Arial Nova Cond" w:hAnsi="Arial Nova Cond" w:cs="Calibri"/>
-          <w:sz w:val="20"/>
-          <w:szCs w:val="20"/>
+          <w:sz w:val="18"/>
+          <w:szCs w:val="18"/>
           <w:lang w:val="en-US"/>
         </w:rPr>
       </w:pPr>
@@ -1428,8 +1428,8 @@
       <w:r>
         <w:rPr>
           <w:rFonts w:ascii="Arial Nova Cond" w:hAnsi="Arial Nova Cond" w:cs="Calibri"/>
-          <w:sz w:val="20"/>
-          <w:szCs w:val="20"/>
+          <w:sz w:val="18"/>
+          <w:szCs w:val="18"/>
           <w:lang w:val="en-US"/>
         </w:rPr>
         <w:t>Demikian</w:t>
@@ -1438,8 +1438,8 @@
       <w:r>
         <w:rPr>
           <w:rFonts w:ascii="Arial Nova Cond" w:hAnsi="Arial Nova Cond" w:cs="Calibri"/>
-          <w:sz w:val="20"/>
-          <w:szCs w:val="20"/>
+          <w:sz w:val="18"/>
+          <w:szCs w:val="18"/>
           <w:lang w:val="en-US"/>
         </w:rPr>
         <w:t xml:space="preserve">, </w:t>
@@ -1448,8 +1448,8 @@
       <w:r>
         <w:rPr>
           <w:rFonts w:ascii="Arial Nova Cond" w:hAnsi="Arial Nova Cond" w:cs="Calibri"/>
-          <w:sz w:val="20"/>
-          <w:szCs w:val="20"/>
+          <w:sz w:val="18"/>
+          <w:szCs w:val="18"/>
           <w:lang w:val="en-US"/>
         </w:rPr>
         <w:t>a</w:t>
@@ -1457,8 +1457,8 @@
       <w:r>
         <w:rPr>
           <w:rFonts w:ascii="Arial Nova Cond" w:hAnsi="Arial Nova Cond" w:cs="Calibri"/>
-          <w:sz w:val="20"/>
-          <w:szCs w:val="20"/>
+          <w:sz w:val="18"/>
+          <w:szCs w:val="18"/>
           <w:lang w:val="en-US"/>
         </w:rPr>
         <w:t>tas</w:t>
@@ -1467,8 +1467,8 @@
       <w:r>
         <w:rPr>
           <w:rFonts w:ascii="Arial Nova Cond" w:hAnsi="Arial Nova Cond" w:cs="Calibri"/>
-          <w:sz w:val="20"/>
-          <w:szCs w:val="20"/>
+          <w:sz w:val="18"/>
+          <w:szCs w:val="18"/>
           <w:lang w:val="en-US"/>
         </w:rPr>
         <w:t xml:space="preserve"> </w:t>
@@ -1477,8 +1477,8 @@
       <w:r>
         <w:rPr>
           <w:rFonts w:ascii="Arial Nova Cond" w:hAnsi="Arial Nova Cond" w:cs="Calibri"/>
-          <w:sz w:val="20"/>
-          <w:szCs w:val="20"/>
+          <w:sz w:val="18"/>
+          <w:szCs w:val="18"/>
           <w:lang w:val="en-US"/>
         </w:rPr>
         <w:t>perhatian</w:t>
@@ -1487,8 +1487,8 @@
       <w:r>
         <w:rPr>
           <w:rFonts w:ascii="Arial Nova Cond" w:hAnsi="Arial Nova Cond" w:cs="Calibri"/>
-          <w:sz w:val="20"/>
-          <w:szCs w:val="20"/>
+          <w:sz w:val="18"/>
+          <w:szCs w:val="18"/>
           <w:lang w:val="en-US"/>
         </w:rPr>
         <w:t xml:space="preserve"> dan </w:t>
@@ -1497,8 +1497,8 @@
       <w:r>
         <w:rPr>
           <w:rFonts w:ascii="Arial Nova Cond" w:hAnsi="Arial Nova Cond" w:cs="Calibri"/>
-          <w:sz w:val="20"/>
-          <w:szCs w:val="20"/>
+          <w:sz w:val="18"/>
+          <w:szCs w:val="18"/>
           <w:lang w:val="en-US"/>
         </w:rPr>
         <w:t>kehadirannya</w:t>
@@ -1507,8 +1507,8 @@
       <w:r>
         <w:rPr>
           <w:rFonts w:ascii="Arial Nova Cond" w:hAnsi="Arial Nova Cond" w:cs="Calibri"/>
-          <w:sz w:val="20"/>
-          <w:szCs w:val="20"/>
+          <w:sz w:val="18"/>
+          <w:szCs w:val="18"/>
           <w:lang w:val="en-US"/>
         </w:rPr>
         <w:t xml:space="preserve"> </w:t>
@@ -1517,8 +1517,8 @@
       <w:r>
         <w:rPr>
           <w:rFonts w:ascii="Arial Nova Cond" w:hAnsi="Arial Nova Cond" w:cs="Calibri"/>
-          <w:sz w:val="20"/>
-          <w:szCs w:val="20"/>
+          <w:sz w:val="18"/>
+          <w:szCs w:val="18"/>
           <w:lang w:val="en-US"/>
         </w:rPr>
         <w:t>diucapkan</w:t>
@@ -1527,8 +1527,8 @@
       <w:r>
         <w:rPr>
           <w:rFonts w:ascii="Arial Nova Cond" w:hAnsi="Arial Nova Cond" w:cs="Calibri"/>
-          <w:sz w:val="20"/>
-          <w:szCs w:val="20"/>
+          <w:sz w:val="18"/>
+          <w:szCs w:val="18"/>
           <w:lang w:val="en-US"/>
         </w:rPr>
         <w:t xml:space="preserve"> </w:t>
@@ -1537,8 +1537,8 @@
       <w:r>
         <w:rPr>
           <w:rFonts w:ascii="Arial Nova Cond" w:hAnsi="Arial Nova Cond" w:cs="Calibri"/>
-          <w:sz w:val="20"/>
-          <w:szCs w:val="20"/>
+          <w:sz w:val="18"/>
+          <w:szCs w:val="18"/>
           <w:lang w:val="en-US"/>
         </w:rPr>
         <w:t>terima</w:t>
@@ -1547,8 +1547,8 @@
       <w:r>
         <w:rPr>
           <w:rFonts w:ascii="Arial Nova Cond" w:hAnsi="Arial Nova Cond" w:cs="Calibri"/>
-          <w:sz w:val="20"/>
-          <w:szCs w:val="20"/>
+          <w:sz w:val="18"/>
+          <w:szCs w:val="18"/>
           <w:lang w:val="en-US"/>
         </w:rPr>
         <w:t xml:space="preserve"> </w:t>
@@ -1557,8 +1557,8 @@
       <w:r>
         <w:rPr>
           <w:rFonts w:ascii="Arial Nova Cond" w:hAnsi="Arial Nova Cond" w:cs="Calibri"/>
-          <w:sz w:val="20"/>
-          <w:szCs w:val="20"/>
+          <w:sz w:val="18"/>
+          <w:szCs w:val="18"/>
           <w:lang w:val="en-US"/>
         </w:rPr>
         <w:t>kasih</w:t>
@@ -1567,8 +1567,8 @@
       <w:r>
         <w:rPr>
           <w:rFonts w:ascii="Arial Nova Cond" w:hAnsi="Arial Nova Cond" w:cs="Calibri"/>
-          <w:sz w:val="20"/>
-          <w:szCs w:val="20"/>
+          <w:sz w:val="18"/>
+          <w:szCs w:val="18"/>
           <w:lang w:val="en-US"/>
         </w:rPr>
         <w:t>.</w:t>
@@ -1576,8 +1576,8 @@
       <w:r>
         <w:rPr>
           <w:rFonts w:ascii="Arial Nova Cond" w:hAnsi="Arial Nova Cond" w:cs="Calibri"/>
-          <w:sz w:val="20"/>
-          <w:szCs w:val="20"/>
+          <w:sz w:val="18"/>
+          <w:szCs w:val="18"/>
           <w:lang w:val="en-US"/>
         </w:rPr>
         <w:t xml:space="preserve"> </w:t>
@@ -1589,8 +1589,8 @@
         <w:ind w:left="2518" w:hanging="1667"/>
         <w:rPr>
           <w:rFonts w:ascii="Arial Nova Cond" w:hAnsi="Arial Nova Cond" w:cs="Calibri"/>
-          <w:sz w:val="20"/>
-          <w:szCs w:val="20"/>
+          <w:sz w:val="18"/>
+          <w:szCs w:val="18"/>
           <w:lang w:val="en-US"/>
         </w:rPr>
       </w:pPr>
@@ -1599,8 +1599,8 @@
         <w:rPr>
           <w:rFonts w:ascii="Arial Nova Cond" w:hAnsi="Arial Nova Cond" w:cs="Calibri"/>
           <w:i/>
-          <w:sz w:val="20"/>
-          <w:szCs w:val="20"/>
+          <w:sz w:val="18"/>
+          <w:szCs w:val="18"/>
           <w:lang w:val="en-US"/>
         </w:rPr>
         <w:t>Wassalamu’alaikum</w:t>
@@ -1610,8 +1610,8 @@
         <w:rPr>
           <w:rFonts w:ascii="Arial Nova Cond" w:hAnsi="Arial Nova Cond" w:cs="Calibri"/>
           <w:i/>
-          <w:sz w:val="20"/>
-          <w:szCs w:val="20"/>
+          <w:sz w:val="18"/>
+          <w:szCs w:val="18"/>
           <w:lang w:val="en-US"/>
         </w:rPr>
         <w:t xml:space="preserve"> </w:t>
@@ -1621,8 +1621,8 @@
         <w:rPr>
           <w:rFonts w:ascii="Arial Nova Cond" w:hAnsi="Arial Nova Cond" w:cs="Calibri"/>
           <w:i/>
-          <w:sz w:val="20"/>
-          <w:szCs w:val="20"/>
+          <w:sz w:val="18"/>
+          <w:szCs w:val="18"/>
           <w:lang w:val="en-US"/>
         </w:rPr>
         <w:t>wr.Wb</w:t>
@@ -1631,8 +1631,8 @@
       <w:r>
         <w:rPr>
           <w:rFonts w:ascii="Arial Nova Cond" w:hAnsi="Arial Nova Cond" w:cs="Calibri"/>
-          <w:sz w:val="20"/>
-          <w:szCs w:val="20"/>
+          <w:sz w:val="18"/>
+          <w:szCs w:val="18"/>
           <w:lang w:val="en-US"/>
         </w:rPr>
         <w:t>.</w:t>
@@ -2091,6 +2091,42 @@
     <w:p>
       <w:pPr>
         <w:ind w:right="-362"/>
+        <w:rPr>
+          <w:rFonts w:ascii="Arial Nova Cond" w:hAnsi="Arial Nova Cond" w:cs="Calibri"/>
+          <w:b/>
+          <w:sz w:val="22"/>
+          <w:szCs w:val="22"/>
+          <w:lang w:val="en-US"/>
+        </w:rPr>
+      </w:pPr>
+    </w:p>
+    <w:p>
+      <w:pPr>
+        <w:ind w:right="-362"/>
+        <w:rPr>
+          <w:rFonts w:ascii="Arial Nova Cond" w:hAnsi="Arial Nova Cond" w:cs="Calibri"/>
+          <w:b/>
+          <w:sz w:val="22"/>
+          <w:szCs w:val="22"/>
+          <w:lang w:val="en-US"/>
+        </w:rPr>
+      </w:pPr>
+    </w:p>
+    <w:p>
+      <w:pPr>
+        <w:ind w:right="-362"/>
+        <w:rPr>
+          <w:rFonts w:ascii="Arial Nova Cond" w:hAnsi="Arial Nova Cond" w:cs="Calibri"/>
+          <w:b/>
+          <w:sz w:val="22"/>
+          <w:szCs w:val="22"/>
+          <w:lang w:val="en-US"/>
+        </w:rPr>
+      </w:pPr>
+    </w:p>
+    <w:p>
+      <w:pPr>
+        <w:ind w:right="-362"/>
         <w:jc w:val="center"/>
         <w:rPr>
           <w:rFonts w:ascii="Arial Nova Cond" w:hAnsi="Arial Nova Cond" w:cs="Calibri"/>
@@ -2156,8 +2192,8 @@
               <w:rPr>
                 <w:rFonts w:ascii="Arial Nova Cond" w:hAnsi="Arial Nova Cond" w:cs="Calibri"/>
                 <w:b/>
-                <w:sz w:val="20"/>
-                <w:szCs w:val="20"/>
+                <w:sz w:val="18"/>
+                <w:szCs w:val="18"/>
                 <w:lang w:val="en-US"/>
               </w:rPr>
             </w:pPr>
@@ -2165,8 +2201,8 @@
               <w:rPr>
                 <w:rFonts w:ascii="Arial Nova Cond" w:hAnsi="Arial Nova Cond" w:cs="Calibri"/>
                 <w:b/>
-                <w:sz w:val="20"/>
-                <w:szCs w:val="20"/>
+                <w:sz w:val="18"/>
+                <w:szCs w:val="18"/>
                 <w:lang w:val="en-US"/>
               </w:rPr>
               <w:t>Waktu</w:t>
@@ -2185,8 +2221,8 @@
               <w:rPr>
                 <w:rFonts w:ascii="Arial Nova Cond" w:hAnsi="Arial Nova Cond" w:cs="Calibri"/>
                 <w:b/>
-                <w:sz w:val="20"/>
-                <w:szCs w:val="20"/>
+                <w:sz w:val="18"/>
+                <w:szCs w:val="18"/>
                 <w:lang w:val="en-US"/>
               </w:rPr>
             </w:pPr>
@@ -2195,8 +2231,8 @@
               <w:rPr>
                 <w:rFonts w:ascii="Arial Nova Cond" w:hAnsi="Arial Nova Cond" w:cs="Calibri"/>
                 <w:b/>
-                <w:sz w:val="20"/>
-                <w:szCs w:val="20"/>
+                <w:sz w:val="18"/>
+                <w:szCs w:val="18"/>
                 <w:lang w:val="en-US"/>
               </w:rPr>
               <w:t>Pokok</w:t>
@@ -2206,8 +2242,8 @@
               <w:rPr>
                 <w:rFonts w:ascii="Arial Nova Cond" w:hAnsi="Arial Nova Cond" w:cs="Calibri"/>
                 <w:b/>
-                <w:sz w:val="20"/>
-                <w:szCs w:val="20"/>
+                <w:sz w:val="18"/>
+                <w:szCs w:val="18"/>
                 <w:lang w:val="en-US"/>
               </w:rPr>
               <w:t xml:space="preserve"> </w:t>
@@ -2217,8 +2253,8 @@
               <w:rPr>
                 <w:rFonts w:ascii="Arial Nova Cond" w:hAnsi="Arial Nova Cond" w:cs="Calibri"/>
                 <w:b/>
-                <w:sz w:val="20"/>
-                <w:szCs w:val="20"/>
+                <w:sz w:val="18"/>
+                <w:szCs w:val="18"/>
                 <w:lang w:val="en-US"/>
               </w:rPr>
               <w:t>Pembahasan</w:t>
@@ -2238,8 +2274,8 @@
               <w:rPr>
                 <w:rFonts w:ascii="Arial Nova Cond" w:hAnsi="Arial Nova Cond" w:cs="Calibri"/>
                 <w:bCs/>
-                <w:sz w:val="20"/>
-                <w:szCs w:val="20"/>
+                <w:sz w:val="18"/>
+                <w:szCs w:val="18"/>
                 <w:lang w:val="en-US"/>
               </w:rPr>
             </w:pPr>
@@ -2247,8 +2283,8 @@
               <w:rPr>
                 <w:rFonts w:ascii="Arial Nova Cond" w:hAnsi="Arial Nova Cond" w:cs="Calibri"/>
                 <w:bCs/>
-                <w:sz w:val="20"/>
-                <w:szCs w:val="20"/>
+                <w:sz w:val="18"/>
+                <w:szCs w:val="18"/>
                 <w:lang w:val="en-US"/>
               </w:rPr>
               <w:t>${</w:t>
@@ -2258,8 +2294,8 @@
               <w:rPr>
                 <w:rFonts w:ascii="Arial Nova Cond" w:hAnsi="Arial Nova Cond" w:cs="Calibri"/>
                 <w:bCs/>
-                <w:sz w:val="20"/>
-                <w:szCs w:val="20"/>
+                <w:sz w:val="18"/>
+                <w:szCs w:val="18"/>
                 <w:lang w:val="en-US"/>
               </w:rPr>
               <w:t>activity_dates_days</w:t>
@@ -2269,8 +2305,8 @@
               <w:rPr>
                 <w:rFonts w:ascii="Arial Nova Cond" w:hAnsi="Arial Nova Cond" w:cs="Calibri"/>
                 <w:bCs/>
-                <w:sz w:val="20"/>
-                <w:szCs w:val="20"/>
+                <w:sz w:val="18"/>
+                <w:szCs w:val="18"/>
                 <w:lang w:val="en-US"/>
               </w:rPr>
               <w:t>}</w:t>
@@ -2280,16 +2316,16 @@
             <w:pPr>
               <w:rPr>
                 <w:rFonts w:ascii="Arial Nova Cond" w:hAnsi="Arial Nova Cond" w:cs="Calibri"/>
-                <w:sz w:val="20"/>
-                <w:szCs w:val="20"/>
+                <w:sz w:val="18"/>
+                <w:szCs w:val="18"/>
                 <w:lang w:val="en-US"/>
               </w:rPr>
             </w:pPr>
             <w:r>
               <w:rPr>
                 <w:rFonts w:ascii="Arial Nova Cond" w:hAnsi="Arial Nova Cond" w:cs="Calibri"/>
-                <w:sz w:val="20"/>
-                <w:szCs w:val="20"/>
+                <w:sz w:val="18"/>
+                <w:szCs w:val="18"/>
                 <w:lang w:val="en-US"/>
               </w:rPr>
               <w:t>${</w:t>
@@ -2298,8 +2334,8 @@
             <w:r>
               <w:rPr>
                 <w:rFonts w:ascii="Arial Nova Cond" w:hAnsi="Arial Nova Cond" w:cs="Calibri"/>
-                <w:sz w:val="20"/>
-                <w:szCs w:val="20"/>
+                <w:sz w:val="18"/>
+                <w:szCs w:val="18"/>
                 <w:lang w:val="en-US"/>
               </w:rPr>
               <w:t>activity_dates_formatted</w:t>
@@ -2308,8 +2344,8 @@
             <w:r>
               <w:rPr>
                 <w:rFonts w:ascii="Arial Nova Cond" w:hAnsi="Arial Nova Cond" w:cs="Calibri"/>
-                <w:sz w:val="20"/>
-                <w:szCs w:val="20"/>
+                <w:sz w:val="18"/>
+                <w:szCs w:val="18"/>
                 <w:lang w:val="en-US"/>
               </w:rPr>
               <w:t>}</w:t>
@@ -2319,16 +2355,16 @@
             <w:pPr>
               <w:rPr>
                 <w:rFonts w:ascii="Arial Nova Cond" w:hAnsi="Arial Nova Cond" w:cs="Calibri"/>
-                <w:sz w:val="20"/>
-                <w:szCs w:val="20"/>
+                <w:sz w:val="18"/>
+                <w:szCs w:val="18"/>
                 <w:lang w:val="en-US"/>
               </w:rPr>
             </w:pPr>
             <w:r>
               <w:rPr>
                 <w:rFonts w:ascii="Arial Nova Cond" w:hAnsi="Arial Nova Cond" w:cs="Calibri"/>
-                <w:sz w:val="20"/>
-                <w:szCs w:val="20"/>
+                <w:sz w:val="18"/>
+                <w:szCs w:val="18"/>
                 <w:lang w:val="en-US"/>
               </w:rPr>
               <w:t>${</w:t>
@@ -2337,8 +2373,8 @@
             <w:r>
               <w:rPr>
                 <w:rFonts w:ascii="Arial Nova Cond" w:hAnsi="Arial Nova Cond" w:cs="Calibri"/>
-                <w:sz w:val="20"/>
-                <w:szCs w:val="20"/>
+                <w:sz w:val="18"/>
+                <w:szCs w:val="18"/>
                 <w:lang w:val="en-US"/>
               </w:rPr>
               <w:t>activity_lenght_hours</w:t>
@@ -2347,8 +2383,8 @@
             <w:r>
               <w:rPr>
                 <w:rFonts w:ascii="Arial Nova Cond" w:hAnsi="Arial Nova Cond" w:cs="Calibri"/>
-                <w:sz w:val="20"/>
-                <w:szCs w:val="20"/>
+                <w:sz w:val="18"/>
+                <w:szCs w:val="18"/>
                 <w:lang w:val="en-US"/>
               </w:rPr>
               <w:t>}</w:t>
@@ -2356,8 +2392,8 @@
             <w:r>
               <w:rPr>
                 <w:rFonts w:ascii="Arial Nova Cond" w:hAnsi="Arial Nova Cond" w:cs="Calibri"/>
-                <w:sz w:val="20"/>
-                <w:szCs w:val="20"/>
+                <w:sz w:val="18"/>
+                <w:szCs w:val="18"/>
                 <w:lang w:val="en-US"/>
               </w:rPr>
               <w:t xml:space="preserve"> </w:t>
@@ -2365,8 +2401,8 @@
             <w:r>
               <w:rPr>
                 <w:rFonts w:ascii="Arial Nova Cond" w:hAnsi="Arial Nova Cond" w:cs="Calibri"/>
-                <w:sz w:val="20"/>
-                <w:szCs w:val="20"/>
+                <w:sz w:val="18"/>
+                <w:szCs w:val="18"/>
                 <w:lang w:val="en-US"/>
               </w:rPr>
               <w:t>WIB</w:t>
@@ -2386,16 +2422,16 @@
               <w:jc w:val="center"/>
               <w:rPr>
                 <w:rFonts w:ascii="Arial Nova Cond" w:hAnsi="Arial Nova Cond" w:cs="Calibri"/>
-                <w:sz w:val="20"/>
-                <w:szCs w:val="20"/>
+                <w:sz w:val="18"/>
+                <w:szCs w:val="18"/>
                 <w:lang w:val="en-US"/>
               </w:rPr>
             </w:pPr>
             <w:r>
               <w:rPr>
                 <w:rFonts w:ascii="Arial Nova Cond" w:hAnsi="Arial Nova Cond" w:cs="Calibri"/>
-                <w:sz w:val="20"/>
-                <w:szCs w:val="20"/>
+                <w:sz w:val="18"/>
+                <w:szCs w:val="18"/>
                 <w:lang w:val="en-US"/>
               </w:rPr>
               <w:t>${</w:t>
@@ -2404,8 +2440,8 @@
             <w:r>
               <w:rPr>
                 <w:rFonts w:ascii="Arial Nova Cond" w:hAnsi="Arial Nova Cond" w:cs="Calibri"/>
-                <w:sz w:val="20"/>
-                <w:szCs w:val="20"/>
+                <w:sz w:val="18"/>
+                <w:szCs w:val="18"/>
                 <w:lang w:val="en-US"/>
               </w:rPr>
               <w:t>activity_name</w:t>
@@ -2414,8 +2450,8 @@
             <w:r>
               <w:rPr>
                 <w:rFonts w:ascii="Arial Nova Cond" w:hAnsi="Arial Nova Cond" w:cs="Calibri"/>
-                <w:sz w:val="20"/>
-                <w:szCs w:val="20"/>
+                <w:sz w:val="18"/>
+                <w:szCs w:val="18"/>
                 <w:lang w:val="en-US"/>
               </w:rPr>
               <w:t>}</w:t>
@@ -2441,8 +2477,8 @@
         <w:rPr>
           <w:rFonts w:ascii="Arial Nova Cond" w:hAnsi="Arial Nova Cond" w:cs="Calibri"/>
           <w:b/>
-          <w:sz w:val="20"/>
-          <w:szCs w:val="20"/>
+          <w:sz w:val="18"/>
+          <w:szCs w:val="18"/>
           <w:lang w:val="en-US"/>
         </w:rPr>
       </w:pPr>
@@ -2450,8 +2486,8 @@
         <w:rPr>
           <w:rFonts w:ascii="Arial Nova Cond" w:hAnsi="Arial Nova Cond" w:cs="Calibri"/>
           <w:b/>
-          <w:sz w:val="20"/>
-          <w:szCs w:val="20"/>
+          <w:sz w:val="18"/>
+          <w:szCs w:val="18"/>
           <w:lang w:val="en-US"/>
         </w:rPr>
         <w:t>D</w:t>
@@ -2460,8 +2496,8 @@
         <w:rPr>
           <w:rFonts w:ascii="Arial Nova Cond" w:hAnsi="Arial Nova Cond" w:cs="Calibri"/>
           <w:b/>
-          <w:sz w:val="20"/>
-          <w:szCs w:val="20"/>
+          <w:sz w:val="18"/>
+          <w:szCs w:val="18"/>
           <w:lang w:val="en-US"/>
         </w:rPr>
         <w:t>AFTAR PESERTA</w:t>
@@ -2518,8 +2554,8 @@
               <w:rPr>
                 <w:rFonts w:ascii="Arial Nova Cond" w:hAnsi="Arial Nova Cond"/>
                 <w:b/>
-                <w:sz w:val="20"/>
-                <w:szCs w:val="20"/>
+                <w:sz w:val="18"/>
+                <w:szCs w:val="18"/>
                 <w:lang w:val="en-US" w:eastAsia="en-US"/>
               </w:rPr>
             </w:pPr>
@@ -2527,8 +2563,8 @@
               <w:rPr>
                 <w:rFonts w:ascii="Arial Nova Cond" w:hAnsi="Arial Nova Cond"/>
                 <w:b/>
-                <w:sz w:val="20"/>
-                <w:szCs w:val="20"/>
+                <w:sz w:val="18"/>
+                <w:szCs w:val="18"/>
                 <w:lang w:val="en-US" w:eastAsia="en-US"/>
               </w:rPr>
               <w:t>No</w:t>
@@ -2549,8 +2585,8 @@
               <w:rPr>
                 <w:rFonts w:ascii="Arial Nova Cond" w:hAnsi="Arial Nova Cond"/>
                 <w:b/>
-                <w:sz w:val="20"/>
-                <w:szCs w:val="20"/>
+                <w:sz w:val="18"/>
+                <w:szCs w:val="18"/>
                 <w:lang w:val="en-US" w:eastAsia="en-US"/>
               </w:rPr>
             </w:pPr>
@@ -2558,8 +2594,8 @@
               <w:rPr>
                 <w:rFonts w:ascii="Arial Nova Cond" w:hAnsi="Arial Nova Cond"/>
                 <w:b/>
-                <w:sz w:val="20"/>
-                <w:szCs w:val="20"/>
+                <w:sz w:val="18"/>
+                <w:szCs w:val="18"/>
                 <w:lang w:val="en-US" w:eastAsia="en-US"/>
               </w:rPr>
               <w:t>N a m a</w:t>
@@ -2578,8 +2614,8 @@
               <w:rPr>
                 <w:rFonts w:ascii="Arial Nova Cond" w:hAnsi="Arial Nova Cond"/>
                 <w:b/>
-                <w:sz w:val="20"/>
-                <w:szCs w:val="20"/>
+                <w:sz w:val="18"/>
+                <w:szCs w:val="18"/>
                 <w:lang w:val="en-US" w:eastAsia="en-US"/>
               </w:rPr>
             </w:pPr>
@@ -2588,8 +2624,8 @@
               <w:rPr>
                 <w:rFonts w:ascii="Arial Nova Cond" w:hAnsi="Arial Nova Cond"/>
                 <w:b/>
-                <w:sz w:val="20"/>
-                <w:szCs w:val="20"/>
+                <w:sz w:val="18"/>
+                <w:szCs w:val="18"/>
                 <w:lang w:val="en-US" w:eastAsia="en-US"/>
               </w:rPr>
               <w:t>Jabatan</w:t>
@@ -2599,8 +2635,8 @@
               <w:rPr>
                 <w:rFonts w:ascii="Arial Nova Cond" w:hAnsi="Arial Nova Cond"/>
                 <w:b/>
-                <w:sz w:val="20"/>
-                <w:szCs w:val="20"/>
+                <w:sz w:val="18"/>
+                <w:szCs w:val="18"/>
                 <w:lang w:val="en-US" w:eastAsia="en-US"/>
               </w:rPr>
               <w:t>/Lembaga</w:t>
@@ -2627,16 +2663,16 @@
               <w:rPr>
                 <w:rFonts w:ascii="Arial Nova Cond" w:hAnsi="Arial Nova Cond"/>
                 <w:bCs/>
-                <w:sz w:val="20"/>
-                <w:szCs w:val="20"/>
+                <w:sz w:val="18"/>
+                <w:szCs w:val="18"/>
                 <w:lang w:val="en-US" w:eastAsia="en-US"/>
               </w:rPr>
             </w:pPr>
             <w:r>
               <w:rPr>
                 <w:rFonts w:ascii="Arial Nova Cond" w:hAnsi="Arial Nova Cond" w:cs="Arial"/>
-                <w:sz w:val="20"/>
-                <w:szCs w:val="20"/>
+                <w:sz w:val="18"/>
+                <w:szCs w:val="18"/>
                 <w:lang w:val="en-US"/>
               </w:rPr>
               <w:t>1</w:t>
@@ -2654,16 +2690,16 @@
               <w:rPr>
                 <w:rFonts w:ascii="Arial Nova Cond" w:hAnsi="Arial Nova Cond" w:cstheme="minorHAnsi"/>
                 <w:bCs/>
-                <w:sz w:val="20"/>
-                <w:szCs w:val="20"/>
+                <w:sz w:val="18"/>
+                <w:szCs w:val="18"/>
                 <w:lang w:val="en-US"/>
               </w:rPr>
             </w:pPr>
             <w:r>
               <w:rPr>
                 <w:rFonts w:ascii="Arial Nova Cond" w:hAnsi="Arial Nova Cond" w:cstheme="minorHAnsi"/>
-                <w:sz w:val="20"/>
-                <w:szCs w:val="20"/>
+                <w:sz w:val="18"/>
+                <w:szCs w:val="18"/>
                 <w:lang w:val="en-US"/>
               </w:rPr>
               <w:t>${</w:t>
@@ -2672,8 +2708,8 @@
             <w:r>
               <w:rPr>
                 <w:rFonts w:ascii="Arial Nova Cond" w:hAnsi="Arial Nova Cond" w:cstheme="minorHAnsi"/>
-                <w:sz w:val="20"/>
-                <w:szCs w:val="20"/>
+                <w:sz w:val="18"/>
+                <w:szCs w:val="18"/>
                 <w:lang w:val="en-US"/>
               </w:rPr>
               <w:t>participant_name</w:t>
@@ -2682,8 +2718,8 @@
             <w:r>
               <w:rPr>
                 <w:rFonts w:ascii="Arial Nova Cond" w:hAnsi="Arial Nova Cond" w:cstheme="minorHAnsi"/>
-                <w:sz w:val="20"/>
-                <w:szCs w:val="20"/>
+                <w:sz w:val="18"/>
+                <w:szCs w:val="18"/>
                 <w:lang w:val="en-US"/>
               </w:rPr>
               <w:t>}</w:t>
@@ -2699,16 +2735,16 @@
             <w:pPr>
               <w:rPr>
                 <w:rFonts w:ascii="Arial Nova Cond" w:hAnsi="Arial Nova Cond" w:cstheme="minorHAnsi"/>
-                <w:sz w:val="20"/>
-                <w:szCs w:val="20"/>
+                <w:sz w:val="18"/>
+                <w:szCs w:val="18"/>
                 <w:lang w:val="en-US"/>
               </w:rPr>
             </w:pPr>
             <w:r>
               <w:rPr>
                 <w:rFonts w:ascii="Arial Nova Cond" w:hAnsi="Arial Nova Cond" w:cstheme="minorHAnsi"/>
-                <w:sz w:val="20"/>
-                <w:szCs w:val="20"/>
+                <w:sz w:val="18"/>
+                <w:szCs w:val="18"/>
                 <w:lang w:val="en-US"/>
               </w:rPr>
               <w:t>${</w:t>
@@ -2717,8 +2753,8 @@
             <w:r>
               <w:rPr>
                 <w:rFonts w:ascii="Arial Nova Cond" w:hAnsi="Arial Nova Cond" w:cstheme="minorHAnsi"/>
-                <w:sz w:val="20"/>
-                <w:szCs w:val="20"/>
+                <w:sz w:val="18"/>
+                <w:szCs w:val="18"/>
                 <w:lang w:val="en-US"/>
               </w:rPr>
               <w:t>participant_institution</w:t>
@@ -2727,8 +2763,8 @@
             <w:r>
               <w:rPr>
                 <w:rFonts w:ascii="Arial Nova Cond" w:hAnsi="Arial Nova Cond" w:cstheme="minorHAnsi"/>
-                <w:sz w:val="20"/>
-                <w:szCs w:val="20"/>
+                <w:sz w:val="18"/>
+                <w:szCs w:val="18"/>
                 <w:lang w:val="en-US"/>
               </w:rPr>
               <w:t>}</w:t>
